--- a/intro-mate/Practica-3.docx
+++ b/intro-mate/Practica-3.docx
@@ -4691,7 +4691,7 @@
       </w:pPr>
       <w:r>
         <w:rPr>
-          <w:lang w:val="es-AR"/>
+          <w:noProof/>
         </w:rPr>
         <w:drawing>
           <wp:inline distT="0" distB="0" distL="0" distR="0" wp14:anchorId="52DBC195" wp14:editId="151782BE">
@@ -4745,7 +4745,7 @@
       </w:pPr>
       <w:r>
         <w:rPr>
-          <w:lang w:val="es-AR"/>
+          <w:noProof/>
         </w:rPr>
         <w:lastRenderedPageBreak/>
         <w:drawing>
@@ -4795,7 +4795,13 @@
         <w:rPr>
           <w:lang w:val="es-AR"/>
         </w:rPr>
-        <w:t>F(x)=|3x+2|-2</w:t>
+        <w:t>F(x)=|3x+1</w:t>
+      </w:r>
+      <w:r>
+        <w:rPr>
+          <w:lang w:val="es-AR"/>
+        </w:rPr>
+        <w:t>|-2</w:t>
       </w:r>
       <w:r>
         <w:rPr>
@@ -4820,7 +4826,13 @@
         <w:rPr>
           <w:lang w:val="es-AR"/>
         </w:rPr>
-        <w:t>C0=|3X+2|=2</w:t>
+        <w:t>C0=|3X+1</w:t>
+      </w:r>
+      <w:r>
+        <w:rPr>
+          <w:lang w:val="es-AR"/>
+        </w:rPr>
+        <w:t>|=2</w:t>
       </w:r>
     </w:p>
     <w:tbl>
@@ -4848,7 +4860,13 @@
               <w:rPr>
                 <w:lang w:val="es-AR"/>
               </w:rPr>
-              <w:t>3x+2=-2</w:t>
+              <w:t>3x+1</w:t>
+            </w:r>
+            <w:r>
+              <w:rPr>
+                <w:lang w:val="es-AR"/>
+              </w:rPr>
+              <w:t>=-2</w:t>
             </w:r>
           </w:p>
         </w:tc>
@@ -4866,7 +4884,13 @@
               <w:rPr>
                 <w:lang w:val="es-AR"/>
               </w:rPr>
-              <w:t>3x+2=2</w:t>
+              <w:t>3x+1</w:t>
+            </w:r>
+            <w:r>
+              <w:rPr>
+                <w:lang w:val="es-AR"/>
+              </w:rPr>
+              <w:t>=2</w:t>
             </w:r>
           </w:p>
         </w:tc>
@@ -4886,7 +4910,7 @@
               <w:rPr>
                 <w:lang w:val="es-AR"/>
               </w:rPr>
-              <w:t>3x=-4</w:t>
+              <w:t>3x=-3</w:t>
             </w:r>
           </w:p>
         </w:tc>
@@ -4904,7 +4928,7 @@
               <w:rPr>
                 <w:lang w:val="es-AR"/>
               </w:rPr>
-              <w:t>3x=0</w:t>
+              <w:t>3x=1</w:t>
             </w:r>
           </w:p>
         </w:tc>
@@ -4924,7 +4948,7 @@
               <w:rPr>
                 <w:lang w:val="es-AR"/>
               </w:rPr>
-              <w:t>X=-4/3</w:t>
+              <w:t>X=-1</w:t>
             </w:r>
           </w:p>
         </w:tc>
@@ -4942,7 +4966,7 @@
               <w:rPr>
                 <w:lang w:val="es-AR"/>
               </w:rPr>
-              <w:t>X=0</w:t>
+              <w:t>X=1/3</w:t>
             </w:r>
           </w:p>
         </w:tc>
@@ -4963,7 +4987,19 @@
               <w:rPr>
                 <w:lang w:val="es-AR"/>
               </w:rPr>
-              <w:t>C0={-4/3,0}</w:t>
+              <w:t>C0={-</w:t>
+            </w:r>
+            <w:r>
+              <w:rPr>
+                <w:lang w:val="es-AR"/>
+              </w:rPr>
+              <w:t>1,1/3</w:t>
+            </w:r>
+            <w:r>
+              <w:rPr>
+                <w:lang w:val="es-AR"/>
+              </w:rPr>
+              <w:t>}</w:t>
             </w:r>
           </w:p>
         </w:tc>
@@ -4986,7 +5022,13 @@
         <w:rPr>
           <w:lang w:val="es-AR"/>
         </w:rPr>
-        <w:t>F(x)=|3x+2|-2 &gt;0</w:t>
+        <w:t>F(x)=|3x+1</w:t>
+      </w:r>
+      <w:r>
+        <w:rPr>
+          <w:lang w:val="es-AR"/>
+        </w:rPr>
+        <w:t>|-2 &gt;0</w:t>
       </w:r>
     </w:p>
     <w:p>
@@ -5005,10 +5047,14 @@
         <w:rPr>
           <w:lang w:val="es-AR"/>
         </w:rPr>
-        <w:t>|3x+2|&gt;2</w:t>
-      </w:r>
-      <w:bookmarkStart w:id="0" w:name="_GoBack"/>
-      <w:bookmarkEnd w:id="0"/>
+        <w:t>|3x+1</w:t>
+      </w:r>
+      <w:r>
+        <w:rPr>
+          <w:lang w:val="es-AR"/>
+        </w:rPr>
+        <w:t>|&gt;2</w:t>
+      </w:r>
     </w:p>
     <w:tbl>
       <w:tblPr>
@@ -5035,7 +5081,13 @@
               <w:rPr>
                 <w:lang w:val="es-AR"/>
               </w:rPr>
-              <w:t>3x+2&lt;-2</w:t>
+              <w:t>3x+1</w:t>
+            </w:r>
+            <w:r>
+              <w:rPr>
+                <w:lang w:val="es-AR"/>
+              </w:rPr>
+              <w:t>&lt;-2</w:t>
             </w:r>
           </w:p>
         </w:tc>
@@ -5053,7 +5105,13 @@
               <w:rPr>
                 <w:lang w:val="es-AR"/>
               </w:rPr>
-              <w:t>3x+2&gt;2</w:t>
+              <w:t>3x+1</w:t>
+            </w:r>
+            <w:r>
+              <w:rPr>
+                <w:lang w:val="es-AR"/>
+              </w:rPr>
+              <w:t>&gt;2</w:t>
             </w:r>
           </w:p>
         </w:tc>
@@ -5073,7 +5131,7 @@
               <w:rPr>
                 <w:lang w:val="es-AR"/>
               </w:rPr>
-              <w:t>3x&lt;-4</w:t>
+              <w:t>3x&lt;-3</w:t>
             </w:r>
           </w:p>
         </w:tc>
@@ -5091,7 +5149,7 @@
               <w:rPr>
                 <w:lang w:val="es-AR"/>
               </w:rPr>
-              <w:t>3x&gt;0</w:t>
+              <w:t>3x&gt;1</w:t>
             </w:r>
           </w:p>
         </w:tc>
@@ -5117,7 +5175,7 @@
               <w:rPr>
                 <w:lang w:val="es-AR"/>
               </w:rPr>
-              <w:t>-4/3</w:t>
+              <w:t>-1</w:t>
             </w:r>
           </w:p>
         </w:tc>
@@ -5135,7 +5193,7 @@
               <w:rPr>
                 <w:lang w:val="es-AR"/>
               </w:rPr>
-              <w:t>X&gt;0</w:t>
+              <w:t>X&gt;1/3</w:t>
             </w:r>
           </w:p>
         </w:tc>
@@ -5156,7 +5214,13 @@
               <w:rPr>
                 <w:lang w:val="es-AR"/>
               </w:rPr>
-              <w:t>C+=(-00,-4/3) U (0,+00)</w:t>
+              <w:t>C+=(-00,-1) U (1/3</w:t>
+            </w:r>
+            <w:r>
+              <w:rPr>
+                <w:lang w:val="es-AR"/>
+              </w:rPr>
+              <w:t>,+00)</w:t>
             </w:r>
           </w:p>
         </w:tc>
@@ -5220,7 +5284,13 @@
               <w:rPr>
                 <w:lang w:val="es-AR"/>
               </w:rPr>
-              <w:t>3x+2&lt;-2</w:t>
+              <w:t>3x+1</w:t>
+            </w:r>
+            <w:r>
+              <w:rPr>
+                <w:lang w:val="es-AR"/>
+              </w:rPr>
+              <w:t>&lt;-2</w:t>
             </w:r>
           </w:p>
         </w:tc>
@@ -5238,7 +5308,13 @@
               <w:rPr>
                 <w:lang w:val="es-AR"/>
               </w:rPr>
-              <w:t>3x+2&gt;2</w:t>
+              <w:t>3x+1</w:t>
+            </w:r>
+            <w:r>
+              <w:rPr>
+                <w:lang w:val="es-AR"/>
+              </w:rPr>
+              <w:t>&gt;2</w:t>
             </w:r>
           </w:p>
         </w:tc>
@@ -5258,7 +5334,7 @@
               <w:rPr>
                 <w:lang w:val="es-AR"/>
               </w:rPr>
-              <w:t>3x&lt;-4</w:t>
+              <w:t>3x&lt;-3</w:t>
             </w:r>
           </w:p>
         </w:tc>
@@ -5276,7 +5352,7 @@
               <w:rPr>
                 <w:lang w:val="es-AR"/>
               </w:rPr>
-              <w:t>3x&gt;0</w:t>
+              <w:t>3x&gt;1</w:t>
             </w:r>
           </w:p>
         </w:tc>
@@ -5296,7 +5372,7 @@
               <w:rPr>
                 <w:lang w:val="es-AR"/>
               </w:rPr>
-              <w:t>X&lt;-4/3</w:t>
+              <w:t>X&lt;-1</w:t>
             </w:r>
           </w:p>
         </w:tc>
@@ -5314,7 +5390,7 @@
               <w:rPr>
                 <w:lang w:val="es-AR"/>
               </w:rPr>
-              <w:t>X&gt;0</w:t>
+              <w:t>X&gt;1/3</w:t>
             </w:r>
           </w:p>
         </w:tc>
@@ -5335,7 +5411,13 @@
               <w:rPr>
                 <w:lang w:val="es-AR"/>
               </w:rPr>
-              <w:t>C+=(-00,-4/3) U (0,+00)</w:t>
+              <w:t>C+=(-4/3 ,1/3</w:t>
+            </w:r>
+            <w:r>
+              <w:rPr>
+                <w:lang w:val="es-AR"/>
+              </w:rPr>
+              <w:t>)</w:t>
             </w:r>
           </w:p>
         </w:tc>
@@ -5354,6 +5436,2481 @@
           <w:lang w:val="es-AR"/>
         </w:rPr>
       </w:pPr>
+      <w:r>
+        <w:rPr>
+          <w:lang w:val="es-AR"/>
+        </w:rPr>
+        <w:drawing>
+          <wp:inline distT="0" distB="0" distL="0" distR="0" wp14:anchorId="72C14C85" wp14:editId="43B3F459">
+            <wp:extent cx="6400800" cy="574459"/>
+            <wp:effectExtent l="0" t="0" r="0" b="0"/>
+            <wp:docPr id="22" name="Imagen 22"/>
+            <wp:cNvGraphicFramePr>
+              <a:graphicFrameLocks xmlns:a="http://schemas.openxmlformats.org/drawingml/2006/main" noChangeAspect="1"/>
+            </wp:cNvGraphicFramePr>
+            <a:graphic xmlns:a="http://schemas.openxmlformats.org/drawingml/2006/main">
+              <a:graphicData uri="http://schemas.openxmlformats.org/drawingml/2006/picture">
+                <pic:pic xmlns:pic="http://schemas.openxmlformats.org/drawingml/2006/picture">
+                  <pic:nvPicPr>
+                    <pic:cNvPr id="1" name=""/>
+                    <pic:cNvPicPr/>
+                  </pic:nvPicPr>
+                  <pic:blipFill>
+                    <a:blip r:embed="rId27"/>
+                    <a:stretch>
+                      <a:fillRect/>
+                    </a:stretch>
+                  </pic:blipFill>
+                  <pic:spPr>
+                    <a:xfrm>
+                      <a:off x="0" y="0"/>
+                      <a:ext cx="6858013" cy="615493"/>
+                    </a:xfrm>
+                    <a:prstGeom prst="rect">
+                      <a:avLst/>
+                    </a:prstGeom>
+                  </pic:spPr>
+                </pic:pic>
+              </a:graphicData>
+            </a:graphic>
+          </wp:inline>
+        </w:drawing>
+      </w:r>
+    </w:p>
+    <w:p>
+      <w:pPr>
+        <w:rPr>
+          <w:lang w:val="es-AR"/>
+        </w:rPr>
+      </w:pPr>
+      <w:r>
+        <w:rPr>
+          <w:b/>
+          <w:lang w:val="es-AR"/>
+        </w:rPr>
+        <w:t>F(x)=y</w:t>
+      </w:r>
+      <w:r>
+        <w:rPr>
+          <w:lang w:val="es-AR"/>
+        </w:rPr>
+        <w:tab/>
+      </w:r>
+      <w:r>
+        <w:rPr>
+          <w:lang w:val="es-AR"/>
+        </w:rPr>
+        <w:sym w:font="Wingdings" w:char="F0E8"/>
+      </w:r>
+      <w:r>
+        <w:rPr>
+          <w:lang w:val="es-AR"/>
+        </w:rPr>
+        <w:t xml:space="preserve"> Obtener IM(F)</w:t>
+      </w:r>
+    </w:p>
+    <w:p>
+      <w:pPr>
+        <w:rPr>
+          <w:lang w:val="es-AR"/>
+        </w:rPr>
+      </w:pPr>
+      <w:r>
+        <w:rPr>
+          <w:lang w:val="es-AR"/>
+        </w:rPr>
+        <w:t>|3x+1|+2=y</w:t>
+      </w:r>
+    </w:p>
+    <w:p>
+      <w:pPr>
+        <w:rPr>
+          <w:lang w:val="es-AR"/>
+        </w:rPr>
+      </w:pPr>
+      <w:r>
+        <w:rPr>
+          <w:lang w:val="es-AR"/>
+        </w:rPr>
+        <w:t>|3x+1|=y-</w:t>
+      </w:r>
+      <w:r>
+        <w:rPr>
+          <w:lang w:val="es-AR"/>
+        </w:rPr>
+        <w:t>2</w:t>
+      </w:r>
+      <w:r>
+        <w:rPr>
+          <w:lang w:val="es-AR"/>
+        </w:rPr>
+        <w:tab/>
+      </w:r>
+      <w:r>
+        <w:rPr>
+          <w:lang w:val="es-AR"/>
+        </w:rPr>
+        <w:sym w:font="Wingdings" w:char="F0E0"/>
+      </w:r>
+      <w:r>
+        <w:rPr>
+          <w:lang w:val="es-AR"/>
+        </w:rPr>
+        <w:t xml:space="preserve"> Deber ser &gt;= 0</w:t>
+      </w:r>
+    </w:p>
+    <w:p>
+      <w:pPr>
+        <w:rPr>
+          <w:lang w:val="es-AR"/>
+        </w:rPr>
+      </w:pPr>
+      <w:r>
+        <w:rPr>
+          <w:lang w:val="es-AR"/>
+        </w:rPr>
+        <w:drawing>
+          <wp:inline distT="0" distB="0" distL="0" distR="0" wp14:anchorId="39ED0E9F" wp14:editId="49E71FA0">
+            <wp:extent cx="4640712" cy="905175"/>
+            <wp:effectExtent l="0" t="0" r="7620" b="9525"/>
+            <wp:docPr id="23" name="Imagen 23"/>
+            <wp:cNvGraphicFramePr>
+              <a:graphicFrameLocks xmlns:a="http://schemas.openxmlformats.org/drawingml/2006/main" noChangeAspect="1"/>
+            </wp:cNvGraphicFramePr>
+            <a:graphic xmlns:a="http://schemas.openxmlformats.org/drawingml/2006/main">
+              <a:graphicData uri="http://schemas.openxmlformats.org/drawingml/2006/picture">
+                <pic:pic xmlns:pic="http://schemas.openxmlformats.org/drawingml/2006/picture">
+                  <pic:nvPicPr>
+                    <pic:cNvPr id="1" name=""/>
+                    <pic:cNvPicPr/>
+                  </pic:nvPicPr>
+                  <pic:blipFill>
+                    <a:blip r:embed="rId28"/>
+                    <a:stretch>
+                      <a:fillRect/>
+                    </a:stretch>
+                  </pic:blipFill>
+                  <pic:spPr>
+                    <a:xfrm>
+                      <a:off x="0" y="0"/>
+                      <a:ext cx="4725887" cy="921789"/>
+                    </a:xfrm>
+                    <a:prstGeom prst="rect">
+                      <a:avLst/>
+                    </a:prstGeom>
+                  </pic:spPr>
+                </pic:pic>
+              </a:graphicData>
+            </a:graphic>
+          </wp:inline>
+        </w:drawing>
+      </w:r>
+    </w:p>
+    <w:p>
+      <w:pPr>
+        <w:pStyle w:val="Prrafodelista"/>
+        <w:numPr>
+          <w:ilvl w:val="0"/>
+          <w:numId w:val="13"/>
+        </w:numPr>
+        <w:rPr>
+          <w:lang w:val="es-AR"/>
+        </w:rPr>
+      </w:pPr>
+      <w:r>
+        <w:rPr>
+          <w:lang w:val="es-AR"/>
+        </w:rPr>
+        <w:t xml:space="preserve">Teniendo </w:t>
+      </w:r>
+      <w:proofErr w:type="gramStart"/>
+      <w:r>
+        <w:rPr>
+          <w:lang w:val="es-AR"/>
+        </w:rPr>
+        <w:t>la raíces</w:t>
+      </w:r>
+      <w:proofErr w:type="gramEnd"/>
+      <w:r>
+        <w:rPr>
+          <w:lang w:val="es-AR"/>
+        </w:rPr>
+        <w:t xml:space="preserve"> de la función </w:t>
+      </w:r>
+      <w:r>
+        <w:rPr>
+          <w:lang w:val="es-AR"/>
+        </w:rPr>
+        <w:t>x=1 y x=5</w:t>
+      </w:r>
+    </w:p>
+    <w:p>
+      <w:r>
+        <w:t xml:space="preserve">V </w:t>
+      </w:r>
+      <w:r>
+        <w:rPr>
+          <w:lang w:val="es-AR"/>
+        </w:rPr>
+        <w:sym w:font="Wingdings" w:char="F0E8"/>
+      </w:r>
+      <w:r>
+        <w:t xml:space="preserve">  1</w:t>
+      </w:r>
+    </w:p>
+    <w:p>
+      <w:r>
+        <w:t xml:space="preserve">A </w:t>
+      </w:r>
+      <w:r>
+        <w:rPr>
+          <w:lang w:val="es-AR"/>
+        </w:rPr>
+        <w:sym w:font="Wingdings" w:char="F0E8"/>
+      </w:r>
+      <w:r>
+        <w:t xml:space="preserve"> Xv</w:t>
+      </w:r>
+    </w:p>
+    <w:p>
+      <w:r>
+        <w:t xml:space="preserve">B </w:t>
+      </w:r>
+      <w:r>
+        <w:rPr>
+          <w:lang w:val="es-AR"/>
+        </w:rPr>
+        <w:sym w:font="Wingdings" w:char="F0E8"/>
+      </w:r>
+      <w:r>
+        <w:t xml:space="preserve"> </w:t>
+      </w:r>
+      <w:proofErr w:type="spellStart"/>
+      <w:r>
+        <w:t>Yv</w:t>
+      </w:r>
+      <w:proofErr w:type="spellEnd"/>
+    </w:p>
+    <w:p>
+      <w:pPr>
+        <w:rPr>
+          <w:lang w:val="es-ES"/>
+        </w:rPr>
+      </w:pPr>
+      <w:proofErr w:type="spellStart"/>
+      <w:r>
+        <w:rPr>
+          <w:lang w:val="es-ES"/>
+        </w:rPr>
+        <w:t>Xv</w:t>
+      </w:r>
+      <w:proofErr w:type="spellEnd"/>
+      <w:r>
+        <w:rPr>
+          <w:lang w:val="es-ES"/>
+        </w:rPr>
+        <w:t xml:space="preserve"> dado dos puntos </w:t>
+      </w:r>
+      <w:proofErr w:type="spellStart"/>
+      <w:r>
+        <w:rPr>
+          <w:lang w:val="es-ES"/>
+        </w:rPr>
+        <w:t>simetricos</w:t>
+      </w:r>
+      <w:proofErr w:type="spellEnd"/>
+      <w:r>
+        <w:rPr>
+          <w:lang w:val="es-ES"/>
+        </w:rPr>
+        <w:t xml:space="preserve"> (</w:t>
+      </w:r>
+      <w:r>
+        <w:rPr>
+          <w:lang w:val="es-ES"/>
+        </w:rPr>
+        <w:t>1,0</w:t>
+      </w:r>
+      <w:r>
+        <w:rPr>
+          <w:lang w:val="es-ES"/>
+        </w:rPr>
+        <w:t>)</w:t>
+      </w:r>
+      <w:r>
+        <w:rPr>
+          <w:lang w:val="es-ES"/>
+        </w:rPr>
+        <w:t xml:space="preserve"> y (5,0) = X1 – X2/2 </w:t>
+      </w:r>
+    </w:p>
+    <w:p>
+      <w:pPr>
+        <w:rPr>
+          <w:b/>
+          <w:lang w:val="es-ES"/>
+        </w:rPr>
+      </w:pPr>
+      <w:proofErr w:type="spellStart"/>
+      <w:r>
+        <w:rPr>
+          <w:lang w:val="es-ES"/>
+        </w:rPr>
+        <w:t>Xv</w:t>
+      </w:r>
+      <w:proofErr w:type="spellEnd"/>
+      <w:r>
+        <w:rPr>
+          <w:lang w:val="es-ES"/>
+        </w:rPr>
+        <w:t xml:space="preserve">= 1 + 5/2 = </w:t>
+      </w:r>
+      <w:r>
+        <w:rPr>
+          <w:b/>
+          <w:lang w:val="es-ES"/>
+        </w:rPr>
+        <w:t>3</w:t>
+      </w:r>
+    </w:p>
+    <w:p>
+      <w:pPr>
+        <w:rPr>
+          <w:lang w:val="es-ES"/>
+        </w:rPr>
+      </w:pPr>
+      <w:r>
+        <w:rPr>
+          <w:b/>
+          <w:lang w:val="es-ES"/>
+        </w:rPr>
+        <w:t>F(x)=|x-3|+b</w:t>
+      </w:r>
+    </w:p>
+    <w:p>
+      <w:pPr>
+        <w:rPr>
+          <w:lang w:val="es-ES"/>
+        </w:rPr>
+      </w:pPr>
+      <w:proofErr w:type="spellStart"/>
+      <w:r>
+        <w:rPr>
+          <w:lang w:val="es-ES"/>
+        </w:rPr>
+        <w:lastRenderedPageBreak/>
+        <w:t>Yv</w:t>
+      </w:r>
+      <w:proofErr w:type="spellEnd"/>
+      <w:r>
+        <w:rPr>
+          <w:lang w:val="es-ES"/>
+        </w:rPr>
+        <w:t xml:space="preserve"> reemplazamos por </w:t>
+      </w:r>
+      <w:proofErr w:type="spellStart"/>
+      <w:r>
+        <w:rPr>
+          <w:lang w:val="es-ES"/>
+        </w:rPr>
+        <w:t>unpunto</w:t>
+      </w:r>
+      <w:proofErr w:type="spellEnd"/>
+      <w:r>
+        <w:rPr>
+          <w:lang w:val="es-ES"/>
+        </w:rPr>
+        <w:t xml:space="preserve"> </w:t>
+      </w:r>
+      <w:proofErr w:type="spellStart"/>
+      <w:r>
+        <w:rPr>
+          <w:lang w:val="es-ES"/>
+        </w:rPr>
+        <w:t>simetrico</w:t>
+      </w:r>
+      <w:proofErr w:type="spellEnd"/>
+    </w:p>
+    <w:p>
+      <w:pPr>
+        <w:rPr>
+          <w:lang w:val="es-ES"/>
+        </w:rPr>
+      </w:pPr>
+      <w:proofErr w:type="gramStart"/>
+      <w:r>
+        <w:rPr>
+          <w:lang w:val="es-ES"/>
+        </w:rPr>
+        <w:t>F(</w:t>
+      </w:r>
+      <w:proofErr w:type="gramEnd"/>
+      <w:r>
+        <w:rPr>
+          <w:lang w:val="es-ES"/>
+        </w:rPr>
+        <w:t>0)= |1-3|+b=0</w:t>
+      </w:r>
+      <w:r>
+        <w:rPr>
+          <w:lang w:val="es-ES"/>
+        </w:rPr>
+        <w:tab/>
+        <w:t>|-2|+b=0</w:t>
+      </w:r>
+      <w:r>
+        <w:rPr>
+          <w:lang w:val="es-ES"/>
+        </w:rPr>
+        <w:tab/>
+        <w:t>2+b=0</w:t>
+      </w:r>
+      <w:r>
+        <w:rPr>
+          <w:lang w:val="es-ES"/>
+        </w:rPr>
+        <w:tab/>
+        <w:t>b=-2</w:t>
+      </w:r>
+    </w:p>
+    <w:p>
+      <w:pPr>
+        <w:rPr>
+          <w:b/>
+          <w:lang w:val="es-ES"/>
+        </w:rPr>
+      </w:pPr>
+      <w:r>
+        <w:rPr>
+          <w:b/>
+          <w:lang w:val="es-ES"/>
+        </w:rPr>
+        <w:t>F(x)=|x-3|-2</w:t>
+      </w:r>
+      <w:r>
+        <w:rPr>
+          <w:b/>
+          <w:lang w:val="es-ES"/>
+        </w:rPr>
+        <w:tab/>
+      </w:r>
+    </w:p>
+    <w:p>
+      <w:pPr>
+        <w:pStyle w:val="Prrafodelista"/>
+        <w:numPr>
+          <w:ilvl w:val="0"/>
+          <w:numId w:val="13"/>
+        </w:numPr>
+        <w:rPr>
+          <w:lang w:val="es-ES"/>
+        </w:rPr>
+      </w:pPr>
+      <w:r>
+        <w:rPr>
+          <w:lang w:val="es-ES"/>
+        </w:rPr>
+        <w:t>Para que una función cumpla que C+(</w:t>
+      </w:r>
+      <w:proofErr w:type="gramStart"/>
+      <w:r>
+        <w:rPr>
+          <w:lang w:val="es-ES"/>
+        </w:rPr>
+        <w:t>f)=</w:t>
+      </w:r>
+      <w:proofErr w:type="gramEnd"/>
+      <w:r>
+        <w:rPr>
+          <w:lang w:val="es-ES"/>
+        </w:rPr>
+        <w:t xml:space="preserve">R , debe modifica en </w:t>
+      </w:r>
+      <w:proofErr w:type="spellStart"/>
+      <w:r>
+        <w:rPr>
+          <w:lang w:val="es-ES"/>
+        </w:rPr>
+        <w:t>Yv</w:t>
+      </w:r>
+      <w:proofErr w:type="spellEnd"/>
+      <w:r>
+        <w:rPr>
+          <w:lang w:val="es-ES"/>
+        </w:rPr>
+        <w:t xml:space="preserve"> &gt;=0</w:t>
+      </w:r>
+    </w:p>
+    <w:p>
+      <w:pPr>
+        <w:rPr>
+          <w:lang w:val="es-ES"/>
+        </w:rPr>
+      </w:pPr>
+      <w:r>
+        <w:rPr>
+          <w:lang w:val="es-ES"/>
+        </w:rPr>
+        <w:t>F(x)=|x-3|</w:t>
+      </w:r>
+    </w:p>
+    <w:p>
+      <w:pPr>
+        <w:rPr>
+          <w:lang w:val="es-ES"/>
+        </w:rPr>
+      </w:pPr>
+      <w:r>
+        <w:rPr>
+          <w:lang w:val="es-ES"/>
+        </w:rPr>
+        <w:drawing>
+          <wp:inline distT="0" distB="0" distL="0" distR="0" wp14:anchorId="5269FC33" wp14:editId="5C86A6D9">
+            <wp:extent cx="5507542" cy="2067411"/>
+            <wp:effectExtent l="0" t="0" r="0" b="9525"/>
+            <wp:docPr id="24" name="Imagen 24"/>
+            <wp:cNvGraphicFramePr>
+              <a:graphicFrameLocks xmlns:a="http://schemas.openxmlformats.org/drawingml/2006/main" noChangeAspect="1"/>
+            </wp:cNvGraphicFramePr>
+            <a:graphic xmlns:a="http://schemas.openxmlformats.org/drawingml/2006/main">
+              <a:graphicData uri="http://schemas.openxmlformats.org/drawingml/2006/picture">
+                <pic:pic xmlns:pic="http://schemas.openxmlformats.org/drawingml/2006/picture">
+                  <pic:nvPicPr>
+                    <pic:cNvPr id="1" name=""/>
+                    <pic:cNvPicPr/>
+                  </pic:nvPicPr>
+                  <pic:blipFill>
+                    <a:blip r:embed="rId29"/>
+                    <a:stretch>
+                      <a:fillRect/>
+                    </a:stretch>
+                  </pic:blipFill>
+                  <pic:spPr>
+                    <a:xfrm>
+                      <a:off x="0" y="0"/>
+                      <a:ext cx="5514028" cy="2069846"/>
+                    </a:xfrm>
+                    <a:prstGeom prst="rect">
+                      <a:avLst/>
+                    </a:prstGeom>
+                  </pic:spPr>
+                </pic:pic>
+              </a:graphicData>
+            </a:graphic>
+          </wp:inline>
+        </w:drawing>
+      </w:r>
+    </w:p>
+    <w:p>
+      <w:pPr>
+        <w:rPr>
+          <w:lang w:val="es-ES"/>
+        </w:rPr>
+      </w:pPr>
+      <w:r>
+        <w:rPr>
+          <w:lang w:val="es-ES"/>
+        </w:rPr>
+        <w:drawing>
+          <wp:inline distT="0" distB="0" distL="0" distR="0" wp14:anchorId="6866EB91" wp14:editId="5ACD7249">
+            <wp:extent cx="5475829" cy="1046850"/>
+            <wp:effectExtent l="0" t="0" r="0" b="1270"/>
+            <wp:docPr id="25" name="Imagen 25"/>
+            <wp:cNvGraphicFramePr>
+              <a:graphicFrameLocks xmlns:a="http://schemas.openxmlformats.org/drawingml/2006/main" noChangeAspect="1"/>
+            </wp:cNvGraphicFramePr>
+            <a:graphic xmlns:a="http://schemas.openxmlformats.org/drawingml/2006/main">
+              <a:graphicData uri="http://schemas.openxmlformats.org/drawingml/2006/picture">
+                <pic:pic xmlns:pic="http://schemas.openxmlformats.org/drawingml/2006/picture">
+                  <pic:nvPicPr>
+                    <pic:cNvPr id="1" name=""/>
+                    <pic:cNvPicPr/>
+                  </pic:nvPicPr>
+                  <pic:blipFill>
+                    <a:blip r:embed="rId30"/>
+                    <a:stretch>
+                      <a:fillRect/>
+                    </a:stretch>
+                  </pic:blipFill>
+                  <pic:spPr>
+                    <a:xfrm>
+                      <a:off x="0" y="0"/>
+                      <a:ext cx="5498507" cy="1051186"/>
+                    </a:xfrm>
+                    <a:prstGeom prst="rect">
+                      <a:avLst/>
+                    </a:prstGeom>
+                  </pic:spPr>
+                </pic:pic>
+              </a:graphicData>
+            </a:graphic>
+          </wp:inline>
+        </w:drawing>
+      </w:r>
+    </w:p>
+    <w:p>
+      <w:pPr>
+        <w:rPr>
+          <w:lang w:val="es-ES"/>
+        </w:rPr>
+      </w:pPr>
+      <w:r>
+        <w:rPr>
+          <w:lang w:val="es-ES"/>
+        </w:rPr>
+        <w:t>F(x)=2|x-4|-3</w:t>
+      </w:r>
+    </w:p>
+    <w:p>
+      <w:pPr>
+        <w:rPr>
+          <w:lang w:val="es-ES"/>
+        </w:rPr>
+      </w:pPr>
+      <w:proofErr w:type="spellStart"/>
+      <w:r>
+        <w:rPr>
+          <w:lang w:val="es-ES"/>
+        </w:rPr>
+        <w:t>Xv</w:t>
+      </w:r>
+      <w:proofErr w:type="spellEnd"/>
+      <w:r>
+        <w:rPr>
+          <w:lang w:val="es-ES"/>
+        </w:rPr>
+        <w:tab/>
+        <w:t xml:space="preserve"> x-4=0</w:t>
+      </w:r>
+      <w:r>
+        <w:rPr>
+          <w:lang w:val="es-ES"/>
+        </w:rPr>
+        <w:tab/>
+        <w:t xml:space="preserve">x=4 </w:t>
+      </w:r>
+    </w:p>
+    <w:p>
+      <w:pPr>
+        <w:rPr>
+          <w:lang w:val="es-ES"/>
+        </w:rPr>
+      </w:pPr>
+      <w:r>
+        <w:rPr>
+          <w:lang w:val="es-ES"/>
+        </w:rPr>
+        <w:t xml:space="preserve">Entonces dado el </w:t>
+      </w:r>
+      <w:proofErr w:type="spellStart"/>
+      <w:r>
+        <w:rPr>
+          <w:lang w:val="es-ES"/>
+        </w:rPr>
+        <w:t>Vertice</w:t>
+      </w:r>
+      <w:proofErr w:type="spellEnd"/>
+      <w:r>
+        <w:rPr>
+          <w:lang w:val="es-ES"/>
+        </w:rPr>
+        <w:t xml:space="preserve"> = (</w:t>
+      </w:r>
+      <w:proofErr w:type="spellStart"/>
+      <w:r>
+        <w:rPr>
+          <w:lang w:val="es-ES"/>
+        </w:rPr>
+        <w:t>Xv,Yv</w:t>
+      </w:r>
+      <w:proofErr w:type="spellEnd"/>
+      <w:r>
+        <w:rPr>
+          <w:lang w:val="es-ES"/>
+        </w:rPr>
+        <w:t xml:space="preserve">) </w:t>
+      </w:r>
+      <w:r>
+        <w:rPr>
+          <w:lang w:val="es-ES"/>
+        </w:rPr>
+        <w:sym w:font="Wingdings" w:char="F0E8"/>
+      </w:r>
+      <w:r>
+        <w:rPr>
+          <w:lang w:val="es-ES"/>
+        </w:rPr>
+        <w:t xml:space="preserve"> (4,-3) la temperatura </w:t>
+      </w:r>
+      <w:proofErr w:type="spellStart"/>
+      <w:r>
+        <w:rPr>
+          <w:lang w:val="es-ES"/>
+        </w:rPr>
+        <w:t>minima</w:t>
+      </w:r>
+      <w:proofErr w:type="spellEnd"/>
+      <w:r>
+        <w:rPr>
+          <w:lang w:val="es-ES"/>
+        </w:rPr>
+        <w:t xml:space="preserve"> se </w:t>
+      </w:r>
+      <w:proofErr w:type="spellStart"/>
+      <w:r>
+        <w:rPr>
+          <w:lang w:val="es-ES"/>
+        </w:rPr>
+        <w:t>alcanzo</w:t>
+      </w:r>
+      <w:proofErr w:type="spellEnd"/>
+      <w:r>
+        <w:rPr>
+          <w:lang w:val="es-ES"/>
+        </w:rPr>
+        <w:t xml:space="preserve"> a las 4am</w:t>
+      </w:r>
+    </w:p>
+    <w:p>
+      <w:pPr>
+        <w:rPr>
+          <w:lang w:val="es-ES"/>
+        </w:rPr>
+      </w:pPr>
+      <w:r>
+        <w:rPr>
+          <w:lang w:val="es-ES"/>
+        </w:rPr>
+        <w:drawing>
+          <wp:inline distT="0" distB="0" distL="0" distR="0" wp14:anchorId="1F998B7F" wp14:editId="07585E9B">
+            <wp:extent cx="5988527" cy="614453"/>
+            <wp:effectExtent l="0" t="0" r="0" b="0"/>
+            <wp:docPr id="26" name="Imagen 26"/>
+            <wp:cNvGraphicFramePr>
+              <a:graphicFrameLocks xmlns:a="http://schemas.openxmlformats.org/drawingml/2006/main" noChangeAspect="1"/>
+            </wp:cNvGraphicFramePr>
+            <a:graphic xmlns:a="http://schemas.openxmlformats.org/drawingml/2006/main">
+              <a:graphicData uri="http://schemas.openxmlformats.org/drawingml/2006/picture">
+                <pic:pic xmlns:pic="http://schemas.openxmlformats.org/drawingml/2006/picture">
+                  <pic:nvPicPr>
+                    <pic:cNvPr id="1" name=""/>
+                    <pic:cNvPicPr/>
+                  </pic:nvPicPr>
+                  <pic:blipFill>
+                    <a:blip r:embed="rId31"/>
+                    <a:stretch>
+                      <a:fillRect/>
+                    </a:stretch>
+                  </pic:blipFill>
+                  <pic:spPr>
+                    <a:xfrm>
+                      <a:off x="0" y="0"/>
+                      <a:ext cx="6126458" cy="628605"/>
+                    </a:xfrm>
+                    <a:prstGeom prst="rect">
+                      <a:avLst/>
+                    </a:prstGeom>
+                  </pic:spPr>
+                </pic:pic>
+              </a:graphicData>
+            </a:graphic>
+          </wp:inline>
+        </w:drawing>
+      </w:r>
+    </w:p>
+    <w:p>
+      <w:pPr>
+        <w:rPr>
+          <w:lang w:val="es-ES"/>
+        </w:rPr>
+      </w:pPr>
+      <w:r>
+        <w:rPr>
+          <w:lang w:val="es-ES"/>
+        </w:rPr>
+        <w:t>C+</w:t>
+      </w:r>
+      <w:r>
+        <w:rPr>
+          <w:lang w:val="es-ES"/>
+        </w:rPr>
+        <w:tab/>
+        <w:t>2|x-4|-3</w:t>
+      </w:r>
+      <w:r>
+        <w:rPr>
+          <w:lang w:val="es-ES"/>
+        </w:rPr>
+        <w:t>&gt;</w:t>
+      </w:r>
+      <w:r>
+        <w:rPr>
+          <w:lang w:val="es-ES"/>
+        </w:rPr>
+        <w:t>0</w:t>
+      </w:r>
+    </w:p>
+    <w:p>
+      <w:pPr>
+        <w:rPr>
+          <w:lang w:val="es-ES"/>
+        </w:rPr>
+      </w:pPr>
+      <w:r>
+        <w:rPr>
+          <w:lang w:val="es-ES"/>
+        </w:rPr>
+        <w:tab/>
+        <w:t>2|x-4|&gt;</w:t>
+      </w:r>
+      <w:r>
+        <w:rPr>
+          <w:lang w:val="es-ES"/>
+        </w:rPr>
+        <w:t>3</w:t>
+      </w:r>
+    </w:p>
+    <w:p>
+      <w:pPr>
+        <w:rPr>
+          <w:lang w:val="es-ES"/>
+        </w:rPr>
+      </w:pPr>
+      <w:r>
+        <w:rPr>
+          <w:lang w:val="es-ES"/>
+        </w:rPr>
+        <w:tab/>
+        <w:t>|x-4|</w:t>
+      </w:r>
+      <w:r>
+        <w:rPr>
+          <w:lang w:val="es-ES"/>
+        </w:rPr>
+        <w:t>&gt;</w:t>
+      </w:r>
+      <w:r>
+        <w:rPr>
+          <w:lang w:val="es-ES"/>
+        </w:rPr>
+        <w:t>3/2</w:t>
+      </w:r>
+    </w:p>
+    <w:p>
+      <w:pPr>
+        <w:rPr>
+          <w:lang w:val="es-ES"/>
+        </w:rPr>
+      </w:pPr>
+      <w:r>
+        <w:rPr>
+          <w:lang w:val="es-ES"/>
+        </w:rPr>
+        <w:tab/>
+        <w:t>-3/2&gt;x-4&gt;3/2</w:t>
+      </w:r>
+    </w:p>
+    <w:p>
+      <w:pPr>
+        <w:rPr>
+          <w:lang w:val="es-ES"/>
+        </w:rPr>
+      </w:pPr>
+      <w:r>
+        <w:rPr>
+          <w:lang w:val="es-ES"/>
+        </w:rPr>
+        <w:tab/>
+        <w:t>-3/2+4&gt;x&gt;3/2+4</w:t>
+      </w:r>
+    </w:p>
+    <w:p>
+      <w:pPr>
+        <w:rPr>
+          <w:lang w:val="es-ES"/>
+        </w:rPr>
+      </w:pPr>
+      <w:r>
+        <w:rPr>
+          <w:lang w:val="es-ES"/>
+        </w:rPr>
+        <w:tab/>
+        <w:t>5/2&gt;x&gt;11/2</w:t>
+      </w:r>
+    </w:p>
+    <w:tbl>
+      <w:tblPr>
+        <w:tblStyle w:val="Tablaconcuadrcula"/>
+        <w:tblW w:w="0" w:type="auto"/>
+        <w:tblLook w:val="04A0" w:firstRow="1" w:lastRow="0" w:firstColumn="1" w:lastColumn="0" w:noHBand="0" w:noVBand="1"/>
+      </w:tblPr>
+      <w:tblGrid>
+        <w:gridCol w:w="5945"/>
+        <w:gridCol w:w="5945"/>
+      </w:tblGrid>
+      <w:tr>
+        <w:tc>
+          <w:tcPr>
+            <w:tcW w:w="5945" w:type="dxa"/>
+          </w:tcPr>
+          <w:p>
+            <w:pPr>
+              <w:rPr>
+                <w:lang w:val="es-ES"/>
+              </w:rPr>
+            </w:pPr>
+            <w:r>
+              <w:rPr>
+                <w:lang w:val="es-ES"/>
+              </w:rPr>
+              <w:t>x-4&lt;-3/2</w:t>
+            </w:r>
+          </w:p>
+        </w:tc>
+        <w:tc>
+          <w:tcPr>
+            <w:tcW w:w="5945" w:type="dxa"/>
+          </w:tcPr>
+          <w:p>
+            <w:pPr>
+              <w:rPr>
+                <w:lang w:val="es-ES"/>
+              </w:rPr>
+            </w:pPr>
+            <w:r>
+              <w:rPr>
+                <w:lang w:val="es-ES"/>
+              </w:rPr>
+              <w:t>x-4&gt;3/2</w:t>
+            </w:r>
+          </w:p>
+        </w:tc>
+      </w:tr>
+      <w:tr>
+        <w:tc>
+          <w:tcPr>
+            <w:tcW w:w="5945" w:type="dxa"/>
+          </w:tcPr>
+          <w:p>
+            <w:pPr>
+              <w:rPr>
+                <w:lang w:val="es-ES"/>
+              </w:rPr>
+            </w:pPr>
+            <w:r>
+              <w:rPr>
+                <w:lang w:val="es-ES"/>
+              </w:rPr>
+              <w:t>X&lt;-3/2+4</w:t>
+            </w:r>
+          </w:p>
+        </w:tc>
+        <w:tc>
+          <w:tcPr>
+            <w:tcW w:w="5945" w:type="dxa"/>
+          </w:tcPr>
+          <w:p>
+            <w:pPr>
+              <w:rPr>
+                <w:lang w:val="es-ES"/>
+              </w:rPr>
+            </w:pPr>
+            <w:r>
+              <w:rPr>
+                <w:lang w:val="es-ES"/>
+              </w:rPr>
+              <w:t>X&gt;3/2+4</w:t>
+            </w:r>
+          </w:p>
+        </w:tc>
+      </w:tr>
+      <w:tr>
+        <w:tc>
+          <w:tcPr>
+            <w:tcW w:w="5945" w:type="dxa"/>
+          </w:tcPr>
+          <w:p>
+            <w:pPr>
+              <w:rPr>
+                <w:lang w:val="es-ES"/>
+              </w:rPr>
+            </w:pPr>
+            <w:r>
+              <w:rPr>
+                <w:lang w:val="es-ES"/>
+              </w:rPr>
+              <w:t>X&lt;5/2</w:t>
+            </w:r>
+          </w:p>
+        </w:tc>
+        <w:tc>
+          <w:tcPr>
+            <w:tcW w:w="5945" w:type="dxa"/>
+          </w:tcPr>
+          <w:p>
+            <w:pPr>
+              <w:rPr>
+                <w:lang w:val="es-ES"/>
+              </w:rPr>
+            </w:pPr>
+            <w:r>
+              <w:rPr>
+                <w:lang w:val="es-ES"/>
+              </w:rPr>
+              <w:t>x&gt;11/2</w:t>
+            </w:r>
+          </w:p>
+        </w:tc>
+      </w:tr>
+    </w:tbl>
+    <w:p>
+      <w:pPr>
+        <w:rPr>
+          <w:lang w:val="es-ES"/>
+        </w:rPr>
+      </w:pPr>
+    </w:p>
+    <w:p>
+      <w:pPr>
+        <w:rPr>
+          <w:lang w:val="es-ES"/>
+        </w:rPr>
+      </w:pPr>
+      <w:r>
+        <w:rPr>
+          <w:lang w:val="es-ES"/>
+        </w:rPr>
+        <w:t>C+</w:t>
+      </w:r>
+      <w:proofErr w:type="gramStart"/>
+      <w:r>
+        <w:rPr>
+          <w:lang w:val="es-ES"/>
+        </w:rPr>
+        <w:t>=[</w:t>
+      </w:r>
+      <w:proofErr w:type="gramEnd"/>
+      <w:r>
+        <w:rPr>
+          <w:lang w:val="es-ES"/>
+        </w:rPr>
+        <w:t>1,5</w:t>
+      </w:r>
+      <w:r>
+        <w:rPr>
+          <w:lang w:val="es-ES"/>
+        </w:rPr>
+        <w:t>/2) U (11/2,6]</w:t>
+      </w:r>
+    </w:p>
+    <w:p>
+      <w:pPr>
+        <w:rPr>
+          <w:lang w:val="es-ES"/>
+        </w:rPr>
+      </w:pPr>
+    </w:p>
+    <w:p>
+      <w:pPr>
+        <w:rPr>
+          <w:lang w:val="es-ES"/>
+        </w:rPr>
+      </w:pPr>
+      <w:r>
+        <w:rPr>
+          <w:lang w:val="es-ES"/>
+        </w:rPr>
+        <w:lastRenderedPageBreak/>
+        <w:drawing>
+          <wp:inline distT="0" distB="0" distL="0" distR="0" wp14:anchorId="441FCE67" wp14:editId="6183DC88">
+            <wp:extent cx="6480083" cy="714987"/>
+            <wp:effectExtent l="0" t="0" r="0" b="9525"/>
+            <wp:docPr id="27" name="Imagen 27"/>
+            <wp:cNvGraphicFramePr>
+              <a:graphicFrameLocks xmlns:a="http://schemas.openxmlformats.org/drawingml/2006/main" noChangeAspect="1"/>
+            </wp:cNvGraphicFramePr>
+            <a:graphic xmlns:a="http://schemas.openxmlformats.org/drawingml/2006/main">
+              <a:graphicData uri="http://schemas.openxmlformats.org/drawingml/2006/picture">
+                <pic:pic xmlns:pic="http://schemas.openxmlformats.org/drawingml/2006/picture">
+                  <pic:nvPicPr>
+                    <pic:cNvPr id="1" name=""/>
+                    <pic:cNvPicPr/>
+                  </pic:nvPicPr>
+                  <pic:blipFill>
+                    <a:blip r:embed="rId32"/>
+                    <a:stretch>
+                      <a:fillRect/>
+                    </a:stretch>
+                  </pic:blipFill>
+                  <pic:spPr>
+                    <a:xfrm>
+                      <a:off x="0" y="0"/>
+                      <a:ext cx="6539824" cy="721579"/>
+                    </a:xfrm>
+                    <a:prstGeom prst="rect">
+                      <a:avLst/>
+                    </a:prstGeom>
+                  </pic:spPr>
+                </pic:pic>
+              </a:graphicData>
+            </a:graphic>
+          </wp:inline>
+        </w:drawing>
+      </w:r>
+    </w:p>
+    <w:p>
+      <w:pPr>
+        <w:rPr>
+          <w:lang w:val="es-ES"/>
+        </w:rPr>
+      </w:pPr>
+      <w:r>
+        <w:rPr>
+          <w:lang w:val="es-ES"/>
+        </w:rPr>
+        <w:drawing>
+          <wp:inline distT="0" distB="0" distL="0" distR="0" wp14:anchorId="61404833" wp14:editId="432C7BB2">
+            <wp:extent cx="6395514" cy="3032226"/>
+            <wp:effectExtent l="0" t="0" r="5715" b="0"/>
+            <wp:docPr id="28" name="Imagen 28"/>
+            <wp:cNvGraphicFramePr>
+              <a:graphicFrameLocks xmlns:a="http://schemas.openxmlformats.org/drawingml/2006/main" noChangeAspect="1"/>
+            </wp:cNvGraphicFramePr>
+            <a:graphic xmlns:a="http://schemas.openxmlformats.org/drawingml/2006/main">
+              <a:graphicData uri="http://schemas.openxmlformats.org/drawingml/2006/picture">
+                <pic:pic xmlns:pic="http://schemas.openxmlformats.org/drawingml/2006/picture">
+                  <pic:nvPicPr>
+                    <pic:cNvPr id="1" name=""/>
+                    <pic:cNvPicPr/>
+                  </pic:nvPicPr>
+                  <pic:blipFill>
+                    <a:blip r:embed="rId33"/>
+                    <a:stretch>
+                      <a:fillRect/>
+                    </a:stretch>
+                  </pic:blipFill>
+                  <pic:spPr>
+                    <a:xfrm>
+                      <a:off x="0" y="0"/>
+                      <a:ext cx="6399506" cy="3034119"/>
+                    </a:xfrm>
+                    <a:prstGeom prst="rect">
+                      <a:avLst/>
+                    </a:prstGeom>
+                  </pic:spPr>
+                </pic:pic>
+              </a:graphicData>
+            </a:graphic>
+          </wp:inline>
+        </w:drawing>
+      </w:r>
+    </w:p>
+    <w:p>
+      <w:pPr>
+        <w:rPr>
+          <w:lang w:val="es-ES"/>
+        </w:rPr>
+      </w:pPr>
+      <w:r>
+        <w:rPr>
+          <w:lang w:val="es-ES"/>
+        </w:rPr>
+        <w:drawing>
+          <wp:anchor distT="0" distB="0" distL="114300" distR="114300" simplePos="0" relativeHeight="251658240" behindDoc="1" locked="0" layoutInCell="1" allowOverlap="1">
+            <wp:simplePos x="0" y="0"/>
+            <wp:positionH relativeFrom="column">
+              <wp:posOffset>859141</wp:posOffset>
+            </wp:positionH>
+            <wp:positionV relativeFrom="paragraph">
+              <wp:posOffset>6350</wp:posOffset>
+            </wp:positionV>
+            <wp:extent cx="5354261" cy="981764"/>
+            <wp:effectExtent l="0" t="0" r="0" b="8890"/>
+            <wp:wrapTight wrapText="bothSides">
+              <wp:wrapPolygon edited="0">
+                <wp:start x="0" y="0"/>
+                <wp:lineTo x="0" y="21376"/>
+                <wp:lineTo x="21521" y="21376"/>
+                <wp:lineTo x="21521" y="0"/>
+                <wp:lineTo x="0" y="0"/>
+              </wp:wrapPolygon>
+            </wp:wrapTight>
+            <wp:docPr id="29" name="Imagen 29"/>
+            <wp:cNvGraphicFramePr>
+              <a:graphicFrameLocks xmlns:a="http://schemas.openxmlformats.org/drawingml/2006/main" noChangeAspect="1"/>
+            </wp:cNvGraphicFramePr>
+            <a:graphic xmlns:a="http://schemas.openxmlformats.org/drawingml/2006/main">
+              <a:graphicData uri="http://schemas.openxmlformats.org/drawingml/2006/picture">
+                <pic:pic xmlns:pic="http://schemas.openxmlformats.org/drawingml/2006/picture">
+                  <pic:nvPicPr>
+                    <pic:cNvPr id="1" name=""/>
+                    <pic:cNvPicPr/>
+                  </pic:nvPicPr>
+                  <pic:blipFill>
+                    <a:blip r:embed="rId34">
+                      <a:extLst>
+                        <a:ext uri="{28A0092B-C50C-407E-A947-70E740481C1C}">
+                          <a14:useLocalDpi xmlns:a14="http://schemas.microsoft.com/office/drawing/2010/main" val="0"/>
+                        </a:ext>
+                      </a:extLst>
+                    </a:blip>
+                    <a:stretch>
+                      <a:fillRect/>
+                    </a:stretch>
+                  </pic:blipFill>
+                  <pic:spPr>
+                    <a:xfrm>
+                      <a:off x="0" y="0"/>
+                      <a:ext cx="5354261" cy="981764"/>
+                    </a:xfrm>
+                    <a:prstGeom prst="rect">
+                      <a:avLst/>
+                    </a:prstGeom>
+                  </pic:spPr>
+                </pic:pic>
+              </a:graphicData>
+            </a:graphic>
+          </wp:anchor>
+        </w:drawing>
+      </w:r>
+    </w:p>
+    <w:p>
+      <w:pPr>
+        <w:rPr>
+          <w:lang w:val="es-ES"/>
+        </w:rPr>
+      </w:pPr>
+    </w:p>
+    <w:p>
+      <w:pPr>
+        <w:ind w:left="360"/>
+        <w:rPr>
+          <w:lang w:val="es-ES"/>
+        </w:rPr>
+      </w:pPr>
+    </w:p>
+    <w:p>
+      <w:pPr>
+        <w:ind w:left="360"/>
+        <w:rPr>
+          <w:lang w:val="es-ES"/>
+        </w:rPr>
+      </w:pPr>
+    </w:p>
+    <w:p>
+      <w:pPr>
+        <w:rPr>
+          <w:lang w:val="es-ES"/>
+        </w:rPr>
+      </w:pPr>
+      <w:r>
+        <w:rPr>
+          <w:lang w:val="es-ES"/>
+        </w:rPr>
+        <w:t xml:space="preserve">Dado que el </w:t>
+      </w:r>
+      <w:proofErr w:type="spellStart"/>
+      <w:r>
+        <w:rPr>
+          <w:lang w:val="es-ES"/>
+        </w:rPr>
+        <w:t>dom</w:t>
+      </w:r>
+      <w:proofErr w:type="spellEnd"/>
+      <w:r>
+        <w:rPr>
+          <w:lang w:val="es-ES"/>
+        </w:rPr>
+        <w:t xml:space="preserve"> de g &gt;= 2 y </w:t>
+      </w:r>
+      <w:proofErr w:type="gramStart"/>
+      <w:r>
+        <w:rPr>
+          <w:lang w:val="es-ES"/>
+        </w:rPr>
+        <w:t>g(</w:t>
+      </w:r>
+      <w:proofErr w:type="gramEnd"/>
+      <w:r>
+        <w:rPr>
+          <w:lang w:val="es-ES"/>
+        </w:rPr>
+        <w:t xml:space="preserve">2) perteneces al domino </w:t>
+      </w:r>
+    </w:p>
+    <w:p>
+      <w:pPr>
+        <w:rPr>
+          <w:lang w:val="es-ES"/>
+        </w:rPr>
+      </w:pPr>
+      <w:proofErr w:type="gramStart"/>
+      <w:r>
+        <w:rPr>
+          <w:lang w:val="es-ES"/>
+        </w:rPr>
+        <w:t>G(</w:t>
+      </w:r>
+      <w:proofErr w:type="gramEnd"/>
+      <w:r>
+        <w:rPr>
+          <w:lang w:val="es-ES"/>
+        </w:rPr>
+        <w:t>2)=3.2+2= 8</w:t>
+      </w:r>
+    </w:p>
+    <w:p>
+      <w:pPr>
+        <w:rPr>
+          <w:lang w:val="es-ES"/>
+        </w:rPr>
+      </w:pPr>
+      <w:r>
+        <w:rPr>
+          <w:lang w:val="es-ES"/>
+        </w:rPr>
+        <w:t xml:space="preserve">Dado que el </w:t>
+      </w:r>
+      <w:proofErr w:type="spellStart"/>
+      <w:r>
+        <w:rPr>
+          <w:lang w:val="es-ES"/>
+        </w:rPr>
+        <w:t>dom</w:t>
+      </w:r>
+      <w:proofErr w:type="spellEnd"/>
+      <w:r>
+        <w:rPr>
+          <w:lang w:val="es-ES"/>
+        </w:rPr>
+        <w:t xml:space="preserve"> de f es R, </w:t>
+      </w:r>
+      <w:proofErr w:type="gramStart"/>
+      <w:r>
+        <w:rPr>
+          <w:lang w:val="es-ES"/>
+        </w:rPr>
+        <w:t>f(</w:t>
+      </w:r>
+      <w:proofErr w:type="gramEnd"/>
+      <w:r>
+        <w:rPr>
+          <w:lang w:val="es-ES"/>
+        </w:rPr>
+        <w:t>8) pertenece al dominio</w:t>
+      </w:r>
+    </w:p>
+    <w:p>
+      <w:pPr>
+        <w:rPr>
+          <w:lang w:val="es-ES"/>
+        </w:rPr>
+      </w:pPr>
+      <w:proofErr w:type="gramStart"/>
+      <w:r>
+        <w:rPr>
+          <w:lang w:val="es-ES"/>
+        </w:rPr>
+        <w:t>F(</w:t>
+      </w:r>
+      <w:proofErr w:type="gramEnd"/>
+      <w:r>
+        <w:rPr>
+          <w:lang w:val="es-ES"/>
+        </w:rPr>
+        <w:t>8)=2|8-1|</w:t>
+      </w:r>
+      <w:r>
+        <w:rPr>
+          <w:lang w:val="es-ES"/>
+        </w:rPr>
+        <w:t xml:space="preserve"> = 14</w:t>
+      </w:r>
+    </w:p>
+    <w:p>
+      <w:pPr>
+        <w:rPr>
+          <w:b/>
+          <w:lang w:val="es-ES"/>
+        </w:rPr>
+      </w:pPr>
+      <w:r>
+        <w:rPr>
+          <w:b/>
+          <w:lang w:val="es-ES"/>
+        </w:rPr>
+        <w:t>F(</w:t>
+      </w:r>
+      <w:proofErr w:type="gramStart"/>
+      <w:r>
+        <w:rPr>
+          <w:b/>
+          <w:lang w:val="es-ES"/>
+        </w:rPr>
+        <w:t>G(</w:t>
+      </w:r>
+      <w:proofErr w:type="gramEnd"/>
+      <w:r>
+        <w:rPr>
+          <w:b/>
+          <w:lang w:val="es-ES"/>
+        </w:rPr>
+        <w:t>14))</w:t>
+      </w:r>
+    </w:p>
+    <w:p>
+      <w:pPr>
+        <w:rPr>
+          <w:lang w:val="es-ES"/>
+        </w:rPr>
+      </w:pPr>
+    </w:p>
+    <w:p>
+      <w:pPr>
+        <w:rPr>
+          <w:lang w:val="es-ES"/>
+        </w:rPr>
+      </w:pPr>
+      <w:r>
+        <w:rPr>
+          <w:lang w:val="es-ES"/>
+        </w:rPr>
+        <w:t xml:space="preserve">¿1 pertenece al </w:t>
+      </w:r>
+      <w:proofErr w:type="spellStart"/>
+      <w:r>
+        <w:rPr>
+          <w:lang w:val="es-ES"/>
+        </w:rPr>
+        <w:t>dom</w:t>
+      </w:r>
+      <w:proofErr w:type="spellEnd"/>
+      <w:r>
+        <w:rPr>
+          <w:lang w:val="es-ES"/>
+        </w:rPr>
+        <w:t xml:space="preserve">(g)? si, porque </w:t>
+      </w:r>
+      <w:proofErr w:type="spellStart"/>
+      <w:r>
+        <w:rPr>
+          <w:lang w:val="es-ES"/>
+        </w:rPr>
+        <w:t>Dom</w:t>
+      </w:r>
+      <w:proofErr w:type="spellEnd"/>
+      <w:r>
+        <w:rPr>
+          <w:lang w:val="es-ES"/>
+        </w:rPr>
+        <w:t>(g)&gt;=2</w:t>
+      </w:r>
+    </w:p>
+    <w:p>
+      <w:pPr>
+        <w:rPr>
+          <w:lang w:val="es-ES"/>
+        </w:rPr>
+      </w:pPr>
+      <w:proofErr w:type="gramStart"/>
+      <w:r>
+        <w:rPr>
+          <w:lang w:val="es-ES"/>
+        </w:rPr>
+        <w:t>G(</w:t>
+      </w:r>
+      <w:proofErr w:type="gramEnd"/>
+      <w:r>
+        <w:rPr>
+          <w:lang w:val="es-ES"/>
+        </w:rPr>
+        <w:t>1)=3.1+2=5</w:t>
+      </w:r>
+    </w:p>
+    <w:p>
+      <w:pPr>
+        <w:rPr>
+          <w:lang w:val="es-ES"/>
+        </w:rPr>
+      </w:pPr>
+      <w:r>
+        <w:rPr>
+          <w:lang w:val="es-ES"/>
+        </w:rPr>
+        <w:t>¿5</w:t>
+      </w:r>
+      <w:r>
+        <w:rPr>
+          <w:lang w:val="es-ES"/>
+        </w:rPr>
+        <w:t xml:space="preserve"> pertenece al </w:t>
+      </w:r>
+      <w:proofErr w:type="spellStart"/>
+      <w:r>
+        <w:rPr>
+          <w:lang w:val="es-ES"/>
+        </w:rPr>
+        <w:t>dom</w:t>
+      </w:r>
+      <w:proofErr w:type="spellEnd"/>
+      <w:r>
+        <w:rPr>
+          <w:lang w:val="es-ES"/>
+        </w:rPr>
+        <w:t>(</w:t>
+      </w:r>
+      <w:r>
+        <w:rPr>
+          <w:lang w:val="es-ES"/>
+        </w:rPr>
+        <w:t>f</w:t>
+      </w:r>
+      <w:r>
+        <w:rPr>
+          <w:lang w:val="es-ES"/>
+        </w:rPr>
+        <w:t xml:space="preserve">)? si, porque </w:t>
+      </w:r>
+      <w:proofErr w:type="spellStart"/>
+      <w:r>
+        <w:rPr>
+          <w:lang w:val="es-ES"/>
+        </w:rPr>
+        <w:t>Dom</w:t>
+      </w:r>
+      <w:proofErr w:type="spellEnd"/>
+      <w:r>
+        <w:rPr>
+          <w:lang w:val="es-ES"/>
+        </w:rPr>
+        <w:t>(</w:t>
+      </w:r>
+      <w:r>
+        <w:rPr>
+          <w:lang w:val="es-ES"/>
+        </w:rPr>
+        <w:t>f</w:t>
+      </w:r>
+      <w:r>
+        <w:rPr>
+          <w:lang w:val="es-ES"/>
+        </w:rPr>
+        <w:t>)</w:t>
+      </w:r>
+      <w:r>
+        <w:rPr>
+          <w:lang w:val="es-ES"/>
+        </w:rPr>
+        <w:t>=R</w:t>
+      </w:r>
+    </w:p>
+    <w:p>
+      <w:pPr>
+        <w:rPr>
+          <w:lang w:val="es-ES"/>
+        </w:rPr>
+      </w:pPr>
+      <w:proofErr w:type="gramStart"/>
+      <w:r>
+        <w:rPr>
+          <w:lang w:val="es-ES"/>
+        </w:rPr>
+        <w:t>F(</w:t>
+      </w:r>
+      <w:proofErr w:type="gramEnd"/>
+      <w:r>
+        <w:rPr>
+          <w:lang w:val="es-ES"/>
+        </w:rPr>
+        <w:t>5)=2|</w:t>
+      </w:r>
+      <w:r>
+        <w:rPr>
+          <w:lang w:val="es-ES"/>
+        </w:rPr>
+        <w:t>5-1</w:t>
+      </w:r>
+      <w:r>
+        <w:rPr>
+          <w:lang w:val="es-ES"/>
+        </w:rPr>
+        <w:t>|</w:t>
+      </w:r>
+      <w:r>
+        <w:rPr>
+          <w:lang w:val="es-ES"/>
+        </w:rPr>
+        <w:t xml:space="preserve"> = 8</w:t>
+      </w:r>
+    </w:p>
+    <w:p>
+      <w:pPr>
+        <w:rPr>
+          <w:b/>
+          <w:lang w:val="es-ES"/>
+        </w:rPr>
+      </w:pPr>
+      <w:r>
+        <w:rPr>
+          <w:b/>
+          <w:lang w:val="es-ES"/>
+        </w:rPr>
+        <w:t>F(</w:t>
+      </w:r>
+      <w:proofErr w:type="gramStart"/>
+      <w:r>
+        <w:rPr>
+          <w:b/>
+          <w:lang w:val="es-ES"/>
+        </w:rPr>
+        <w:t>G(</w:t>
+      </w:r>
+      <w:proofErr w:type="gramEnd"/>
+      <w:r>
+        <w:rPr>
+          <w:b/>
+          <w:lang w:val="es-ES"/>
+        </w:rPr>
+        <w:t>8))</w:t>
+      </w:r>
+    </w:p>
+    <w:p>
+      <w:pPr>
+        <w:rPr>
+          <w:lang w:val="es-ES"/>
+        </w:rPr>
+      </w:pPr>
+    </w:p>
+    <w:p>
+      <w:pPr>
+        <w:rPr>
+          <w:lang w:val="es-ES"/>
+        </w:rPr>
+      </w:pPr>
+      <w:r>
+        <w:rPr>
+          <w:lang w:val="es-ES"/>
+        </w:rPr>
+        <w:t>¿0</w:t>
+      </w:r>
+      <w:r>
+        <w:rPr>
+          <w:lang w:val="es-ES"/>
+        </w:rPr>
+        <w:t xml:space="preserve"> pertenece al </w:t>
+      </w:r>
+      <w:proofErr w:type="spellStart"/>
+      <w:r>
+        <w:rPr>
+          <w:lang w:val="es-ES"/>
+        </w:rPr>
+        <w:t>dom</w:t>
+      </w:r>
+      <w:proofErr w:type="spellEnd"/>
+      <w:r>
+        <w:rPr>
+          <w:lang w:val="es-ES"/>
+        </w:rPr>
+        <w:t>(</w:t>
+      </w:r>
+      <w:r>
+        <w:rPr>
+          <w:lang w:val="es-ES"/>
+        </w:rPr>
+        <w:t>f</w:t>
+      </w:r>
+      <w:r>
+        <w:rPr>
+          <w:lang w:val="es-ES"/>
+        </w:rPr>
+        <w:t xml:space="preserve">)? si, porque </w:t>
+      </w:r>
+      <w:proofErr w:type="spellStart"/>
+      <w:r>
+        <w:rPr>
+          <w:lang w:val="es-ES"/>
+        </w:rPr>
+        <w:t>Dom</w:t>
+      </w:r>
+      <w:proofErr w:type="spellEnd"/>
+      <w:r>
+        <w:rPr>
+          <w:lang w:val="es-ES"/>
+        </w:rPr>
+        <w:t>(</w:t>
+      </w:r>
+      <w:r>
+        <w:rPr>
+          <w:lang w:val="es-ES"/>
+        </w:rPr>
+        <w:t>f</w:t>
+      </w:r>
+      <w:r>
+        <w:rPr>
+          <w:lang w:val="es-ES"/>
+        </w:rPr>
+        <w:t>)</w:t>
+      </w:r>
+      <w:r>
+        <w:rPr>
+          <w:lang w:val="es-ES"/>
+        </w:rPr>
+        <w:t>=R</w:t>
+      </w:r>
+    </w:p>
+    <w:p>
+      <w:pPr>
+        <w:rPr>
+          <w:lang w:val="es-ES"/>
+        </w:rPr>
+      </w:pPr>
+      <w:proofErr w:type="gramStart"/>
+      <w:r>
+        <w:rPr>
+          <w:lang w:val="es-ES"/>
+        </w:rPr>
+        <w:t>F(</w:t>
+      </w:r>
+      <w:proofErr w:type="gramEnd"/>
+      <w:r>
+        <w:rPr>
+          <w:lang w:val="es-ES"/>
+        </w:rPr>
+        <w:t>0)=2|0-1|=2</w:t>
+      </w:r>
+    </w:p>
+    <w:p>
+      <w:pPr>
+        <w:rPr>
+          <w:lang w:val="es-ES"/>
+        </w:rPr>
+      </w:pPr>
+      <w:r>
+        <w:rPr>
+          <w:lang w:val="es-ES"/>
+        </w:rPr>
+        <w:t>¿2</w:t>
+      </w:r>
+      <w:r>
+        <w:rPr>
+          <w:lang w:val="es-ES"/>
+        </w:rPr>
+        <w:t xml:space="preserve"> pertenece al </w:t>
+      </w:r>
+      <w:proofErr w:type="spellStart"/>
+      <w:r>
+        <w:rPr>
+          <w:lang w:val="es-ES"/>
+        </w:rPr>
+        <w:t>dom</w:t>
+      </w:r>
+      <w:proofErr w:type="spellEnd"/>
+      <w:r>
+        <w:rPr>
+          <w:lang w:val="es-ES"/>
+        </w:rPr>
+        <w:t>(g)</w:t>
+      </w:r>
+      <w:r>
+        <w:rPr>
+          <w:lang w:val="es-ES"/>
+        </w:rPr>
+        <w:t>? SI</w:t>
+      </w:r>
+      <w:r>
+        <w:rPr>
+          <w:lang w:val="es-ES"/>
+        </w:rPr>
+        <w:t xml:space="preserve">, porque </w:t>
+      </w:r>
+      <w:proofErr w:type="spellStart"/>
+      <w:r>
+        <w:rPr>
+          <w:lang w:val="es-ES"/>
+        </w:rPr>
+        <w:t>Dom</w:t>
+      </w:r>
+      <w:proofErr w:type="spellEnd"/>
+      <w:r>
+        <w:rPr>
+          <w:lang w:val="es-ES"/>
+        </w:rPr>
+        <w:t>(g)&gt;=2</w:t>
+      </w:r>
+    </w:p>
+    <w:p>
+      <w:pPr>
+        <w:rPr>
+          <w:lang w:val="es-ES"/>
+        </w:rPr>
+      </w:pPr>
+      <w:proofErr w:type="gramStart"/>
+      <w:r>
+        <w:rPr>
+          <w:lang w:val="es-ES"/>
+        </w:rPr>
+        <w:t>G(</w:t>
+      </w:r>
+      <w:proofErr w:type="gramEnd"/>
+      <w:r>
+        <w:rPr>
+          <w:lang w:val="es-ES"/>
+        </w:rPr>
+        <w:t>2</w:t>
+      </w:r>
+      <w:r>
+        <w:rPr>
+          <w:lang w:val="es-ES"/>
+        </w:rPr>
+        <w:t>)</w:t>
+      </w:r>
+      <w:r>
+        <w:rPr>
+          <w:lang w:val="es-ES"/>
+        </w:rPr>
+        <w:t>=3.2+2=8</w:t>
+      </w:r>
+    </w:p>
+    <w:p>
+      <w:pPr>
+        <w:rPr>
+          <w:b/>
+          <w:lang w:val="es-ES"/>
+        </w:rPr>
+      </w:pPr>
+      <w:r>
+        <w:rPr>
+          <w:b/>
+          <w:lang w:val="es-ES"/>
+        </w:rPr>
+        <w:t>G(</w:t>
+      </w:r>
+      <w:proofErr w:type="gramStart"/>
+      <w:r>
+        <w:rPr>
+          <w:b/>
+          <w:lang w:val="es-ES"/>
+        </w:rPr>
+        <w:t>f(</w:t>
+      </w:r>
+      <w:proofErr w:type="gramEnd"/>
+      <w:r>
+        <w:rPr>
+          <w:b/>
+          <w:lang w:val="es-ES"/>
+        </w:rPr>
+        <w:t>8))</w:t>
+      </w:r>
+    </w:p>
+    <w:p>
+      <w:pPr>
+        <w:rPr>
+          <w:lang w:val="es-ES"/>
+        </w:rPr>
+      </w:pPr>
+    </w:p>
+    <w:p>
+      <w:pPr>
+        <w:rPr>
+          <w:lang w:val="es-ES"/>
+        </w:rPr>
+      </w:pPr>
+      <w:r>
+        <w:rPr>
+          <w:lang w:val="es-ES"/>
+        </w:rPr>
+        <w:t>¿1/4</w:t>
+      </w:r>
+      <w:r>
+        <w:rPr>
+          <w:lang w:val="es-ES"/>
+        </w:rPr>
+        <w:t xml:space="preserve"> pertenece al </w:t>
+      </w:r>
+      <w:proofErr w:type="spellStart"/>
+      <w:r>
+        <w:rPr>
+          <w:lang w:val="es-ES"/>
+        </w:rPr>
+        <w:t>dom</w:t>
+      </w:r>
+      <w:proofErr w:type="spellEnd"/>
+      <w:r>
+        <w:rPr>
+          <w:lang w:val="es-ES"/>
+        </w:rPr>
+        <w:t xml:space="preserve">(f)? si, porque </w:t>
+      </w:r>
+      <w:proofErr w:type="spellStart"/>
+      <w:r>
+        <w:rPr>
+          <w:lang w:val="es-ES"/>
+        </w:rPr>
+        <w:t>Dom</w:t>
+      </w:r>
+      <w:proofErr w:type="spellEnd"/>
+      <w:r>
+        <w:rPr>
+          <w:lang w:val="es-ES"/>
+        </w:rPr>
+        <w:t>(f)=R</w:t>
+      </w:r>
+    </w:p>
+    <w:p>
+      <w:pPr>
+        <w:rPr>
+          <w:lang w:val="es-ES"/>
+        </w:rPr>
+      </w:pPr>
+      <w:proofErr w:type="gramStart"/>
+      <w:r>
+        <w:rPr>
+          <w:lang w:val="es-ES"/>
+        </w:rPr>
+        <w:t>F(</w:t>
+      </w:r>
+      <w:proofErr w:type="gramEnd"/>
+      <w:r>
+        <w:rPr>
+          <w:lang w:val="es-ES"/>
+        </w:rPr>
+        <w:t>0)=2|</w:t>
+      </w:r>
+      <w:r>
+        <w:rPr>
+          <w:lang w:val="es-ES"/>
+        </w:rPr>
+        <w:t>1/4</w:t>
+      </w:r>
+      <w:r>
+        <w:rPr>
+          <w:lang w:val="es-ES"/>
+        </w:rPr>
+        <w:t>-1|</w:t>
+      </w:r>
+      <w:r>
+        <w:rPr>
+          <w:lang w:val="es-ES"/>
+        </w:rPr>
+        <w:t xml:space="preserve">=2.3/4=6/4= 3/2 </w:t>
+      </w:r>
+      <w:r>
+        <w:rPr>
+          <w:lang w:val="es-ES"/>
+        </w:rPr>
+        <w:t xml:space="preserve"> </w:t>
+      </w:r>
+    </w:p>
+    <w:p>
+      <w:pPr>
+        <w:rPr>
+          <w:lang w:val="es-ES"/>
+        </w:rPr>
+      </w:pPr>
+      <w:r>
+        <w:rPr>
+          <w:lang w:val="es-ES"/>
+        </w:rPr>
+        <w:t>¿</w:t>
+      </w:r>
+      <w:r>
+        <w:rPr>
+          <w:lang w:val="es-ES"/>
+        </w:rPr>
+        <w:t>3/</w:t>
+      </w:r>
+      <w:r>
+        <w:rPr>
+          <w:lang w:val="es-ES"/>
+        </w:rPr>
+        <w:t xml:space="preserve">2 pertenece al </w:t>
+      </w:r>
+      <w:proofErr w:type="spellStart"/>
+      <w:r>
+        <w:rPr>
+          <w:lang w:val="es-ES"/>
+        </w:rPr>
+        <w:t>dom</w:t>
+      </w:r>
+      <w:proofErr w:type="spellEnd"/>
+      <w:r>
+        <w:rPr>
+          <w:lang w:val="es-ES"/>
+        </w:rPr>
+        <w:t xml:space="preserve">(g)? </w:t>
+      </w:r>
+      <w:r>
+        <w:rPr>
+          <w:lang w:val="es-ES"/>
+        </w:rPr>
+        <w:t>No</w:t>
+      </w:r>
+      <w:r>
+        <w:rPr>
+          <w:lang w:val="es-ES"/>
+        </w:rPr>
+        <w:t xml:space="preserve">, porque </w:t>
+      </w:r>
+      <w:proofErr w:type="spellStart"/>
+      <w:r>
+        <w:rPr>
+          <w:lang w:val="es-ES"/>
+        </w:rPr>
+        <w:t>Dom</w:t>
+      </w:r>
+      <w:proofErr w:type="spellEnd"/>
+      <w:r>
+        <w:rPr>
+          <w:lang w:val="es-ES"/>
+        </w:rPr>
+        <w:t>(g)&gt;=2</w:t>
+      </w:r>
+    </w:p>
+    <w:p>
+      <w:pPr>
+        <w:rPr>
+          <w:b/>
+          <w:lang w:val="es-ES"/>
+        </w:rPr>
+      </w:pPr>
+      <w:r>
+        <w:rPr>
+          <w:b/>
+          <w:lang w:val="es-ES"/>
+        </w:rPr>
+        <w:t>No es posible</w:t>
+      </w:r>
+    </w:p>
+    <w:p>
+      <w:pPr>
+        <w:rPr>
+          <w:lang w:val="es-ES"/>
+        </w:rPr>
+      </w:pPr>
+      <w:r>
+        <w:rPr>
+          <w:lang w:val="es-ES"/>
+        </w:rPr>
+        <w:drawing>
+          <wp:inline distT="0" distB="0" distL="0" distR="0" wp14:anchorId="6B42BB83" wp14:editId="1B1CB3C3">
+            <wp:extent cx="5808818" cy="653126"/>
+            <wp:effectExtent l="0" t="0" r="1905" b="0"/>
+            <wp:docPr id="30" name="Imagen 30"/>
+            <wp:cNvGraphicFramePr>
+              <a:graphicFrameLocks xmlns:a="http://schemas.openxmlformats.org/drawingml/2006/main" noChangeAspect="1"/>
+            </wp:cNvGraphicFramePr>
+            <a:graphic xmlns:a="http://schemas.openxmlformats.org/drawingml/2006/main">
+              <a:graphicData uri="http://schemas.openxmlformats.org/drawingml/2006/picture">
+                <pic:pic xmlns:pic="http://schemas.openxmlformats.org/drawingml/2006/picture">
+                  <pic:nvPicPr>
+                    <pic:cNvPr id="1" name=""/>
+                    <pic:cNvPicPr/>
+                  </pic:nvPicPr>
+                  <pic:blipFill>
+                    <a:blip r:embed="rId35"/>
+                    <a:stretch>
+                      <a:fillRect/>
+                    </a:stretch>
+                  </pic:blipFill>
+                  <pic:spPr>
+                    <a:xfrm>
+                      <a:off x="0" y="0"/>
+                      <a:ext cx="5913804" cy="664930"/>
+                    </a:xfrm>
+                    <a:prstGeom prst="rect">
+                      <a:avLst/>
+                    </a:prstGeom>
+                  </pic:spPr>
+                </pic:pic>
+              </a:graphicData>
+            </a:graphic>
+          </wp:inline>
+        </w:drawing>
+      </w:r>
+    </w:p>
+    <w:p>
+      <w:pPr>
+        <w:rPr>
+          <w:b/>
+        </w:rPr>
+      </w:pPr>
+      <w:proofErr w:type="gramStart"/>
+      <w:r>
+        <w:rPr>
+          <w:b/>
+        </w:rPr>
+        <w:t>F(</w:t>
+      </w:r>
+      <w:proofErr w:type="gramEnd"/>
+      <w:r>
+        <w:rPr>
+          <w:b/>
+        </w:rPr>
+        <w:t>g(x))</w:t>
+      </w:r>
+    </w:p>
+    <w:p>
+      <w:pPr>
+        <w:rPr>
+          <w:b/>
+        </w:rPr>
+      </w:pPr>
+      <w:r>
+        <w:rPr>
+          <w:b/>
+        </w:rPr>
+        <w:t>G(x</w:t>
+      </w:r>
+      <w:proofErr w:type="gramStart"/>
+      <w:r>
+        <w:rPr>
+          <w:b/>
+        </w:rPr>
+        <w:t>)</w:t>
+      </w:r>
+      <w:proofErr w:type="spellStart"/>
+      <w:r>
+        <w:rPr>
+          <w:b/>
+        </w:rPr>
+        <w:t>EDom</w:t>
+      </w:r>
+      <w:proofErr w:type="spellEnd"/>
+      <w:proofErr w:type="gramEnd"/>
+      <w:r>
+        <w:rPr>
+          <w:b/>
+        </w:rPr>
+        <w:t>(f) R &gt;= 2</w:t>
+      </w:r>
+    </w:p>
+    <w:p>
+      <w:pPr>
+        <w:rPr>
+          <w:b/>
+        </w:rPr>
+      </w:pPr>
+      <w:proofErr w:type="spellStart"/>
+      <w:proofErr w:type="gramStart"/>
+      <w:r>
+        <w:rPr>
+          <w:b/>
+        </w:rPr>
+        <w:t>XEDom</w:t>
+      </w:r>
+      <w:proofErr w:type="spellEnd"/>
+      <w:r>
+        <w:rPr>
+          <w:b/>
+        </w:rPr>
+        <w:t>(</w:t>
+      </w:r>
+      <w:proofErr w:type="gramEnd"/>
+      <w:r>
+        <w:rPr>
+          <w:b/>
+        </w:rPr>
+        <w:t>f) = R</w:t>
+      </w:r>
+    </w:p>
+    <w:p>
+      <w:proofErr w:type="gramStart"/>
+      <w:r>
+        <w:t>Dom(</w:t>
+      </w:r>
+      <w:proofErr w:type="gramEnd"/>
+      <w:r>
+        <w:t>fog)=[2 ; +00 )</w:t>
+      </w:r>
+    </w:p>
+    <w:p/>
+    <w:p>
+      <w:pPr>
+        <w:rPr>
+          <w:b/>
+        </w:rPr>
+      </w:pPr>
+      <w:proofErr w:type="gramStart"/>
+      <w:r>
+        <w:rPr>
+          <w:b/>
+        </w:rPr>
+        <w:t>G(</w:t>
+      </w:r>
+      <w:proofErr w:type="gramEnd"/>
+      <w:r>
+        <w:rPr>
+          <w:b/>
+        </w:rPr>
+        <w:t>f(x))</w:t>
+      </w:r>
+    </w:p>
+    <w:p>
+      <w:pPr>
+        <w:rPr>
+          <w:b/>
+        </w:rPr>
+      </w:pPr>
+      <w:proofErr w:type="spellStart"/>
+      <w:proofErr w:type="gramStart"/>
+      <w:r>
+        <w:rPr>
+          <w:b/>
+        </w:rPr>
+        <w:t>XEDom</w:t>
+      </w:r>
+      <w:proofErr w:type="spellEnd"/>
+      <w:r>
+        <w:rPr>
+          <w:b/>
+        </w:rPr>
+        <w:t>(</w:t>
+      </w:r>
+      <w:proofErr w:type="gramEnd"/>
+      <w:r>
+        <w:rPr>
+          <w:b/>
+        </w:rPr>
+        <w:t>f)</w:t>
+      </w:r>
+      <w:r>
+        <w:rPr>
+          <w:b/>
+        </w:rPr>
+        <w:t xml:space="preserve"> = R</w:t>
+      </w:r>
+    </w:p>
+    <w:p>
+      <w:pPr>
+        <w:rPr>
+          <w:b/>
+        </w:rPr>
+      </w:pPr>
+      <w:proofErr w:type="gramStart"/>
+      <w:r>
+        <w:rPr>
+          <w:b/>
+        </w:rPr>
+        <w:t>f</w:t>
+      </w:r>
+      <w:r>
+        <w:rPr>
+          <w:b/>
+        </w:rPr>
+        <w:t>(</w:t>
+      </w:r>
+      <w:proofErr w:type="gramEnd"/>
+      <w:r>
+        <w:rPr>
+          <w:b/>
+        </w:rPr>
+        <w:t>x)</w:t>
+      </w:r>
+      <w:proofErr w:type="spellStart"/>
+      <w:r>
+        <w:rPr>
+          <w:b/>
+        </w:rPr>
+        <w:t>EDom</w:t>
+      </w:r>
+      <w:proofErr w:type="spellEnd"/>
+      <w:r>
+        <w:rPr>
+          <w:b/>
+        </w:rPr>
+        <w:t>(g</w:t>
+      </w:r>
+      <w:r>
+        <w:rPr>
+          <w:b/>
+        </w:rPr>
+        <w:t>) R &gt;= 2</w:t>
+      </w:r>
+    </w:p>
+    <w:p>
+      <w:proofErr w:type="gramStart"/>
+      <w:r>
+        <w:t>f(</w:t>
+      </w:r>
+      <w:proofErr w:type="gramEnd"/>
+      <w:r>
+        <w:t>x)=</w:t>
+      </w:r>
+      <w:r>
+        <w:t>2|x-1| &gt;= 2</w:t>
+      </w:r>
+    </w:p>
+    <w:p>
+      <w:r>
+        <w:t>|x-1|&gt;=4</w:t>
+      </w:r>
+    </w:p>
+    <w:tbl>
+      <w:tblPr>
+        <w:tblStyle w:val="Tablaconcuadrcula"/>
+        <w:tblW w:w="0" w:type="auto"/>
+        <w:tblLook w:val="04A0" w:firstRow="1" w:lastRow="0" w:firstColumn="1" w:lastColumn="0" w:noHBand="0" w:noVBand="1"/>
+      </w:tblPr>
+      <w:tblGrid>
+        <w:gridCol w:w="5945"/>
+        <w:gridCol w:w="5945"/>
+      </w:tblGrid>
+      <w:tr>
+        <w:tc>
+          <w:tcPr>
+            <w:tcW w:w="5945" w:type="dxa"/>
+          </w:tcPr>
+          <w:p>
+            <w:r>
+              <w:t>x-1&lt;= -4</w:t>
+            </w:r>
+          </w:p>
+        </w:tc>
+        <w:tc>
+          <w:tcPr>
+            <w:tcW w:w="5945" w:type="dxa"/>
+          </w:tcPr>
+          <w:p>
+            <w:r>
+              <w:t>x-1 &gt;= 4</w:t>
+            </w:r>
+          </w:p>
+        </w:tc>
+      </w:tr>
+      <w:tr>
+        <w:tc>
+          <w:tcPr>
+            <w:tcW w:w="5945" w:type="dxa"/>
+          </w:tcPr>
+          <w:p>
+            <w:r>
+              <w:t>X &lt;= -3</w:t>
+            </w:r>
+          </w:p>
+        </w:tc>
+        <w:tc>
+          <w:tcPr>
+            <w:tcW w:w="5945" w:type="dxa"/>
+          </w:tcPr>
+          <w:p>
+            <w:r>
+              <w:t>X &gt;= 5</w:t>
+            </w:r>
+          </w:p>
+        </w:tc>
+      </w:tr>
+      <w:tr>
+        <w:tc>
+          <w:tcPr>
+            <w:tcW w:w="11890" w:type="dxa"/>
+            <w:gridSpan w:val="2"/>
+          </w:tcPr>
+          <w:p>
+            <w:r>
+              <w:t>Dom(</w:t>
+            </w:r>
+            <w:proofErr w:type="spellStart"/>
+            <w:r>
+              <w:t>gof</w:t>
+            </w:r>
+            <w:proofErr w:type="spellEnd"/>
+            <w:r>
+              <w:t>)=( -00 ; -3 ] U [ 5 ; +00 )</w:t>
+            </w:r>
+          </w:p>
+        </w:tc>
+      </w:tr>
+    </w:tbl>
+    <w:p/>
+    <w:p>
+      <w:r>
+        <w:drawing>
+          <wp:inline distT="0" distB="0" distL="0" distR="0" wp14:anchorId="113E4BB5" wp14:editId="4F473547">
+            <wp:extent cx="5877531" cy="510703"/>
+            <wp:effectExtent l="0" t="0" r="0" b="3810"/>
+            <wp:docPr id="31" name="Imagen 31"/>
+            <wp:cNvGraphicFramePr>
+              <a:graphicFrameLocks xmlns:a="http://schemas.openxmlformats.org/drawingml/2006/main" noChangeAspect="1"/>
+            </wp:cNvGraphicFramePr>
+            <a:graphic xmlns:a="http://schemas.openxmlformats.org/drawingml/2006/main">
+              <a:graphicData uri="http://schemas.openxmlformats.org/drawingml/2006/picture">
+                <pic:pic xmlns:pic="http://schemas.openxmlformats.org/drawingml/2006/picture">
+                  <pic:nvPicPr>
+                    <pic:cNvPr id="1" name=""/>
+                    <pic:cNvPicPr/>
+                  </pic:nvPicPr>
+                  <pic:blipFill>
+                    <a:blip r:embed="rId36"/>
+                    <a:stretch>
+                      <a:fillRect/>
+                    </a:stretch>
+                  </pic:blipFill>
+                  <pic:spPr>
+                    <a:xfrm>
+                      <a:off x="0" y="0"/>
+                      <a:ext cx="6096945" cy="529768"/>
+                    </a:xfrm>
+                    <a:prstGeom prst="rect">
+                      <a:avLst/>
+                    </a:prstGeom>
+                  </pic:spPr>
+                </pic:pic>
+              </a:graphicData>
+            </a:graphic>
+          </wp:inline>
+        </w:drawing>
+      </w:r>
+    </w:p>
+    <w:p>
+      <w:pPr>
+        <w:rPr>
+          <w:b/>
+        </w:rPr>
+      </w:pPr>
+      <w:proofErr w:type="gramStart"/>
+      <w:r>
+        <w:t>F(</w:t>
+      </w:r>
+      <w:proofErr w:type="gramEnd"/>
+      <w:r>
+        <w:t>g(x))</w:t>
+      </w:r>
+      <w:r>
+        <w:t>=2|</w:t>
+      </w:r>
+      <w:r>
+        <w:rPr>
+          <w:b/>
+        </w:rPr>
+        <w:t xml:space="preserve">(3x+2) </w:t>
+      </w:r>
+      <w:r>
+        <w:t>-1|</w:t>
+      </w:r>
+    </w:p>
+    <w:p>
+      <w:proofErr w:type="gramStart"/>
+      <w:r>
+        <w:t>G(</w:t>
+      </w:r>
+      <w:proofErr w:type="gramEnd"/>
+      <w:r>
+        <w:t xml:space="preserve">f(x))=3 </w:t>
+      </w:r>
+      <w:r>
+        <w:rPr>
+          <w:b/>
+        </w:rPr>
+        <w:t>(2|x-1|)</w:t>
+      </w:r>
+      <w:r>
+        <w:t>+2</w:t>
+      </w:r>
+    </w:p>
+    <w:p/>
+    <w:p>
+      <w:bookmarkStart w:id="0" w:name="_GoBack"/>
+      <w:bookmarkEnd w:id="0"/>
     </w:p>
     <w:sectPr>
       <w:pgSz w:w="12240" w:h="15840"/>
@@ -5635,6 +8192,95 @@
     </w:lvl>
   </w:abstractNum>
   <w:abstractNum w:abstractNumId="3" w15:restartNumberingAfterBreak="0">
+    <w:nsid w:val="123E7FD0"/>
+    <w:multiLevelType w:val="hybridMultilevel"/>
+    <w:tmpl w:val="5784BF8C"/>
+    <w:lvl w:ilvl="0" w:tplc="04090017">
+      <w:start w:val="1"/>
+      <w:numFmt w:val="lowerLetter"/>
+      <w:lvlText w:val="%1)"/>
+      <w:lvlJc w:val="left"/>
+      <w:pPr>
+        <w:ind w:left="720" w:hanging="360"/>
+      </w:pPr>
+      <w:rPr>
+        <w:rFonts w:hint="default"/>
+      </w:rPr>
+    </w:lvl>
+    <w:lvl w:ilvl="1" w:tplc="04090019" w:tentative="1">
+      <w:start w:val="1"/>
+      <w:numFmt w:val="lowerLetter"/>
+      <w:lvlText w:val="%2."/>
+      <w:lvlJc w:val="left"/>
+      <w:pPr>
+        <w:ind w:left="1440" w:hanging="360"/>
+      </w:pPr>
+    </w:lvl>
+    <w:lvl w:ilvl="2" w:tplc="0409001B" w:tentative="1">
+      <w:start w:val="1"/>
+      <w:numFmt w:val="lowerRoman"/>
+      <w:lvlText w:val="%3."/>
+      <w:lvlJc w:val="right"/>
+      <w:pPr>
+        <w:ind w:left="2160" w:hanging="180"/>
+      </w:pPr>
+    </w:lvl>
+    <w:lvl w:ilvl="3" w:tplc="0409000F" w:tentative="1">
+      <w:start w:val="1"/>
+      <w:numFmt w:val="decimal"/>
+      <w:lvlText w:val="%4."/>
+      <w:lvlJc w:val="left"/>
+      <w:pPr>
+        <w:ind w:left="2880" w:hanging="360"/>
+      </w:pPr>
+    </w:lvl>
+    <w:lvl w:ilvl="4" w:tplc="04090019" w:tentative="1">
+      <w:start w:val="1"/>
+      <w:numFmt w:val="lowerLetter"/>
+      <w:lvlText w:val="%5."/>
+      <w:lvlJc w:val="left"/>
+      <w:pPr>
+        <w:ind w:left="3600" w:hanging="360"/>
+      </w:pPr>
+    </w:lvl>
+    <w:lvl w:ilvl="5" w:tplc="0409001B" w:tentative="1">
+      <w:start w:val="1"/>
+      <w:numFmt w:val="lowerRoman"/>
+      <w:lvlText w:val="%6."/>
+      <w:lvlJc w:val="right"/>
+      <w:pPr>
+        <w:ind w:left="4320" w:hanging="180"/>
+      </w:pPr>
+    </w:lvl>
+    <w:lvl w:ilvl="6" w:tplc="0409000F" w:tentative="1">
+      <w:start w:val="1"/>
+      <w:numFmt w:val="decimal"/>
+      <w:lvlText w:val="%7."/>
+      <w:lvlJc w:val="left"/>
+      <w:pPr>
+        <w:ind w:left="5040" w:hanging="360"/>
+      </w:pPr>
+    </w:lvl>
+    <w:lvl w:ilvl="7" w:tplc="04090019" w:tentative="1">
+      <w:start w:val="1"/>
+      <w:numFmt w:val="lowerLetter"/>
+      <w:lvlText w:val="%8."/>
+      <w:lvlJc w:val="left"/>
+      <w:pPr>
+        <w:ind w:left="5760" w:hanging="360"/>
+      </w:pPr>
+    </w:lvl>
+    <w:lvl w:ilvl="8" w:tplc="0409001B" w:tentative="1">
+      <w:start w:val="1"/>
+      <w:numFmt w:val="lowerRoman"/>
+      <w:lvlText w:val="%9."/>
+      <w:lvlJc w:val="right"/>
+      <w:pPr>
+        <w:ind w:left="6480" w:hanging="180"/>
+      </w:pPr>
+    </w:lvl>
+  </w:abstractNum>
+  <w:abstractNum w:abstractNumId="4" w15:restartNumberingAfterBreak="0">
     <w:nsid w:val="175D0F9E"/>
     <w:multiLevelType w:val="hybridMultilevel"/>
     <w:tmpl w:val="6A98DACE"/>
@@ -5723,7 +8369,7 @@
       </w:pPr>
     </w:lvl>
   </w:abstractNum>
-  <w:abstractNum w:abstractNumId="4" w15:restartNumberingAfterBreak="0">
+  <w:abstractNum w:abstractNumId="5" w15:restartNumberingAfterBreak="0">
     <w:nsid w:val="255F7620"/>
     <w:multiLevelType w:val="hybridMultilevel"/>
     <w:tmpl w:val="8A209794"/>
@@ -5812,7 +8458,7 @@
       </w:pPr>
     </w:lvl>
   </w:abstractNum>
-  <w:abstractNum w:abstractNumId="5" w15:restartNumberingAfterBreak="0">
+  <w:abstractNum w:abstractNumId="6" w15:restartNumberingAfterBreak="0">
     <w:nsid w:val="3B4D4248"/>
     <w:multiLevelType w:val="hybridMultilevel"/>
     <w:tmpl w:val="45761336"/>
@@ -5901,7 +8547,96 @@
       </w:pPr>
     </w:lvl>
   </w:abstractNum>
-  <w:abstractNum w:abstractNumId="6" w15:restartNumberingAfterBreak="0">
+  <w:abstractNum w:abstractNumId="7" w15:restartNumberingAfterBreak="0">
+    <w:nsid w:val="3CA676E0"/>
+    <w:multiLevelType w:val="hybridMultilevel"/>
+    <w:tmpl w:val="BAECA902"/>
+    <w:lvl w:ilvl="0" w:tplc="04090017">
+      <w:start w:val="1"/>
+      <w:numFmt w:val="lowerLetter"/>
+      <w:lvlText w:val="%1)"/>
+      <w:lvlJc w:val="left"/>
+      <w:pPr>
+        <w:ind w:left="720" w:hanging="360"/>
+      </w:pPr>
+      <w:rPr>
+        <w:rFonts w:hint="default"/>
+      </w:rPr>
+    </w:lvl>
+    <w:lvl w:ilvl="1" w:tplc="04090019" w:tentative="1">
+      <w:start w:val="1"/>
+      <w:numFmt w:val="lowerLetter"/>
+      <w:lvlText w:val="%2."/>
+      <w:lvlJc w:val="left"/>
+      <w:pPr>
+        <w:ind w:left="1440" w:hanging="360"/>
+      </w:pPr>
+    </w:lvl>
+    <w:lvl w:ilvl="2" w:tplc="0409001B" w:tentative="1">
+      <w:start w:val="1"/>
+      <w:numFmt w:val="lowerRoman"/>
+      <w:lvlText w:val="%3."/>
+      <w:lvlJc w:val="right"/>
+      <w:pPr>
+        <w:ind w:left="2160" w:hanging="180"/>
+      </w:pPr>
+    </w:lvl>
+    <w:lvl w:ilvl="3" w:tplc="0409000F" w:tentative="1">
+      <w:start w:val="1"/>
+      <w:numFmt w:val="decimal"/>
+      <w:lvlText w:val="%4."/>
+      <w:lvlJc w:val="left"/>
+      <w:pPr>
+        <w:ind w:left="2880" w:hanging="360"/>
+      </w:pPr>
+    </w:lvl>
+    <w:lvl w:ilvl="4" w:tplc="04090019" w:tentative="1">
+      <w:start w:val="1"/>
+      <w:numFmt w:val="lowerLetter"/>
+      <w:lvlText w:val="%5."/>
+      <w:lvlJc w:val="left"/>
+      <w:pPr>
+        <w:ind w:left="3600" w:hanging="360"/>
+      </w:pPr>
+    </w:lvl>
+    <w:lvl w:ilvl="5" w:tplc="0409001B" w:tentative="1">
+      <w:start w:val="1"/>
+      <w:numFmt w:val="lowerRoman"/>
+      <w:lvlText w:val="%6."/>
+      <w:lvlJc w:val="right"/>
+      <w:pPr>
+        <w:ind w:left="4320" w:hanging="180"/>
+      </w:pPr>
+    </w:lvl>
+    <w:lvl w:ilvl="6" w:tplc="0409000F" w:tentative="1">
+      <w:start w:val="1"/>
+      <w:numFmt w:val="decimal"/>
+      <w:lvlText w:val="%7."/>
+      <w:lvlJc w:val="left"/>
+      <w:pPr>
+        <w:ind w:left="5040" w:hanging="360"/>
+      </w:pPr>
+    </w:lvl>
+    <w:lvl w:ilvl="7" w:tplc="04090019" w:tentative="1">
+      <w:start w:val="1"/>
+      <w:numFmt w:val="lowerLetter"/>
+      <w:lvlText w:val="%8."/>
+      <w:lvlJc w:val="left"/>
+      <w:pPr>
+        <w:ind w:left="5760" w:hanging="360"/>
+      </w:pPr>
+    </w:lvl>
+    <w:lvl w:ilvl="8" w:tplc="0409001B" w:tentative="1">
+      <w:start w:val="1"/>
+      <w:numFmt w:val="lowerRoman"/>
+      <w:lvlText w:val="%9."/>
+      <w:lvlJc w:val="right"/>
+      <w:pPr>
+        <w:ind w:left="6480" w:hanging="180"/>
+      </w:pPr>
+    </w:lvl>
+  </w:abstractNum>
+  <w:abstractNum w:abstractNumId="8" w15:restartNumberingAfterBreak="0">
     <w:nsid w:val="3E11458E"/>
     <w:multiLevelType w:val="hybridMultilevel"/>
     <w:tmpl w:val="B282A538"/>
@@ -5990,7 +8725,7 @@
       </w:pPr>
     </w:lvl>
   </w:abstractNum>
-  <w:abstractNum w:abstractNumId="7" w15:restartNumberingAfterBreak="0">
+  <w:abstractNum w:abstractNumId="9" w15:restartNumberingAfterBreak="0">
     <w:nsid w:val="43803724"/>
     <w:multiLevelType w:val="hybridMultilevel"/>
     <w:tmpl w:val="A3C0824A"/>
@@ -6079,7 +8814,7 @@
       </w:pPr>
     </w:lvl>
   </w:abstractNum>
-  <w:abstractNum w:abstractNumId="8" w15:restartNumberingAfterBreak="0">
+  <w:abstractNum w:abstractNumId="10" w15:restartNumberingAfterBreak="0">
     <w:nsid w:val="4D84012C"/>
     <w:multiLevelType w:val="hybridMultilevel"/>
     <w:tmpl w:val="B802C1FE"/>
@@ -6168,7 +8903,7 @@
       </w:pPr>
     </w:lvl>
   </w:abstractNum>
-  <w:abstractNum w:abstractNumId="9" w15:restartNumberingAfterBreak="0">
+  <w:abstractNum w:abstractNumId="11" w15:restartNumberingAfterBreak="0">
     <w:nsid w:val="4E001A5F"/>
     <w:multiLevelType w:val="hybridMultilevel"/>
     <w:tmpl w:val="4C2CB078"/>
@@ -6257,7 +8992,7 @@
       </w:pPr>
     </w:lvl>
   </w:abstractNum>
-  <w:abstractNum w:abstractNumId="10" w15:restartNumberingAfterBreak="0">
+  <w:abstractNum w:abstractNumId="12" w15:restartNumberingAfterBreak="0">
     <w:nsid w:val="571B750F"/>
     <w:multiLevelType w:val="hybridMultilevel"/>
     <w:tmpl w:val="212CFBB8"/>
@@ -6346,7 +9081,7 @@
       </w:pPr>
     </w:lvl>
   </w:abstractNum>
-  <w:abstractNum w:abstractNumId="11" w15:restartNumberingAfterBreak="0">
+  <w:abstractNum w:abstractNumId="13" w15:restartNumberingAfterBreak="0">
     <w:nsid w:val="59C05A29"/>
     <w:multiLevelType w:val="hybridMultilevel"/>
     <w:tmpl w:val="2AA68C54"/>
@@ -6435,11 +9170,124 @@
       </w:pPr>
     </w:lvl>
   </w:abstractNum>
+  <w:abstractNum w:abstractNumId="14" w15:restartNumberingAfterBreak="0">
+    <w:nsid w:val="5D7B7E98"/>
+    <w:multiLevelType w:val="hybridMultilevel"/>
+    <w:tmpl w:val="CB3438FA"/>
+    <w:lvl w:ilvl="0" w:tplc="AFB8ABD6">
+      <w:start w:val="10"/>
+      <w:numFmt w:val="bullet"/>
+      <w:lvlText w:val=""/>
+      <w:lvlJc w:val="left"/>
+      <w:pPr>
+        <w:ind w:left="720" w:hanging="360"/>
+      </w:pPr>
+      <w:rPr>
+        <w:rFonts w:ascii="Symbol" w:eastAsiaTheme="minorHAnsi" w:hAnsi="Symbol" w:cstheme="minorBidi" w:hint="default"/>
+      </w:rPr>
+    </w:lvl>
+    <w:lvl w:ilvl="1" w:tplc="04090003" w:tentative="1">
+      <w:start w:val="1"/>
+      <w:numFmt w:val="bullet"/>
+      <w:lvlText w:val="o"/>
+      <w:lvlJc w:val="left"/>
+      <w:pPr>
+        <w:ind w:left="1440" w:hanging="360"/>
+      </w:pPr>
+      <w:rPr>
+        <w:rFonts w:ascii="Courier New" w:hAnsi="Courier New" w:cs="Courier New" w:hint="default"/>
+      </w:rPr>
+    </w:lvl>
+    <w:lvl w:ilvl="2" w:tplc="04090005" w:tentative="1">
+      <w:start w:val="1"/>
+      <w:numFmt w:val="bullet"/>
+      <w:lvlText w:val=""/>
+      <w:lvlJc w:val="left"/>
+      <w:pPr>
+        <w:ind w:left="2160" w:hanging="360"/>
+      </w:pPr>
+      <w:rPr>
+        <w:rFonts w:ascii="Wingdings" w:hAnsi="Wingdings" w:hint="default"/>
+      </w:rPr>
+    </w:lvl>
+    <w:lvl w:ilvl="3" w:tplc="04090001" w:tentative="1">
+      <w:start w:val="1"/>
+      <w:numFmt w:val="bullet"/>
+      <w:lvlText w:val=""/>
+      <w:lvlJc w:val="left"/>
+      <w:pPr>
+        <w:ind w:left="2880" w:hanging="360"/>
+      </w:pPr>
+      <w:rPr>
+        <w:rFonts w:ascii="Symbol" w:hAnsi="Symbol" w:hint="default"/>
+      </w:rPr>
+    </w:lvl>
+    <w:lvl w:ilvl="4" w:tplc="04090003" w:tentative="1">
+      <w:start w:val="1"/>
+      <w:numFmt w:val="bullet"/>
+      <w:lvlText w:val="o"/>
+      <w:lvlJc w:val="left"/>
+      <w:pPr>
+        <w:ind w:left="3600" w:hanging="360"/>
+      </w:pPr>
+      <w:rPr>
+        <w:rFonts w:ascii="Courier New" w:hAnsi="Courier New" w:cs="Courier New" w:hint="default"/>
+      </w:rPr>
+    </w:lvl>
+    <w:lvl w:ilvl="5" w:tplc="04090005" w:tentative="1">
+      <w:start w:val="1"/>
+      <w:numFmt w:val="bullet"/>
+      <w:lvlText w:val=""/>
+      <w:lvlJc w:val="left"/>
+      <w:pPr>
+        <w:ind w:left="4320" w:hanging="360"/>
+      </w:pPr>
+      <w:rPr>
+        <w:rFonts w:ascii="Wingdings" w:hAnsi="Wingdings" w:hint="default"/>
+      </w:rPr>
+    </w:lvl>
+    <w:lvl w:ilvl="6" w:tplc="04090001" w:tentative="1">
+      <w:start w:val="1"/>
+      <w:numFmt w:val="bullet"/>
+      <w:lvlText w:val=""/>
+      <w:lvlJc w:val="left"/>
+      <w:pPr>
+        <w:ind w:left="5040" w:hanging="360"/>
+      </w:pPr>
+      <w:rPr>
+        <w:rFonts w:ascii="Symbol" w:hAnsi="Symbol" w:hint="default"/>
+      </w:rPr>
+    </w:lvl>
+    <w:lvl w:ilvl="7" w:tplc="04090003" w:tentative="1">
+      <w:start w:val="1"/>
+      <w:numFmt w:val="bullet"/>
+      <w:lvlText w:val="o"/>
+      <w:lvlJc w:val="left"/>
+      <w:pPr>
+        <w:ind w:left="5760" w:hanging="360"/>
+      </w:pPr>
+      <w:rPr>
+        <w:rFonts w:ascii="Courier New" w:hAnsi="Courier New" w:cs="Courier New" w:hint="default"/>
+      </w:rPr>
+    </w:lvl>
+    <w:lvl w:ilvl="8" w:tplc="04090005" w:tentative="1">
+      <w:start w:val="1"/>
+      <w:numFmt w:val="bullet"/>
+      <w:lvlText w:val=""/>
+      <w:lvlJc w:val="left"/>
+      <w:pPr>
+        <w:ind w:left="6480" w:hanging="360"/>
+      </w:pPr>
+      <w:rPr>
+        <w:rFonts w:ascii="Wingdings" w:hAnsi="Wingdings" w:hint="default"/>
+      </w:rPr>
+    </w:lvl>
+  </w:abstractNum>
   <w:num w:numId="1">
-    <w:abstractNumId w:val="5"/>
+    <w:abstractNumId w:val="6"/>
   </w:num>
   <w:num w:numId="2">
-    <w:abstractNumId w:val="11"/>
+    <w:abstractNumId w:val="13"/>
   </w:num>
   <w:num w:numId="3">
     <w:abstractNumId w:val="0"/>
@@ -6448,28 +9296,37 @@
     <w:abstractNumId w:val="2"/>
   </w:num>
   <w:num w:numId="5">
-    <w:abstractNumId w:val="9"/>
+    <w:abstractNumId w:val="11"/>
   </w:num>
   <w:num w:numId="6">
     <w:abstractNumId w:val="1"/>
   </w:num>
   <w:num w:numId="7">
+    <w:abstractNumId w:val="10"/>
+  </w:num>
+  <w:num w:numId="8">
+    <w:abstractNumId w:val="5"/>
+  </w:num>
+  <w:num w:numId="9">
+    <w:abstractNumId w:val="12"/>
+  </w:num>
+  <w:num w:numId="10">
+    <w:abstractNumId w:val="4"/>
+  </w:num>
+  <w:num w:numId="11">
+    <w:abstractNumId w:val="9"/>
+  </w:num>
+  <w:num w:numId="12">
     <w:abstractNumId w:val="8"/>
   </w:num>
-  <w:num w:numId="8">
-    <w:abstractNumId w:val="4"/>
+  <w:num w:numId="13">
+    <w:abstractNumId w:val="7"/>
   </w:num>
-  <w:num w:numId="9">
-    <w:abstractNumId w:val="10"/>
-  </w:num>
-  <w:num w:numId="10">
+  <w:num w:numId="14">
     <w:abstractNumId w:val="3"/>
   </w:num>
-  <w:num w:numId="11">
-    <w:abstractNumId w:val="7"/>
-  </w:num>
-  <w:num w:numId="12">
-    <w:abstractNumId w:val="6"/>
+  <w:num w:numId="15">
+    <w:abstractNumId w:val="14"/>
   </w:num>
 </w:numbering>
 </file>
@@ -6867,7 +9724,7 @@
   <w:style w:type="paragraph" w:default="1" w:styleId="Normal">
     <w:name w:val="Normal"/>
     <w:qFormat/>
-    <w:rsid w:val="009510BA"/>
+    <w:rsid w:val="00986389"/>
   </w:style>
   <w:style w:type="paragraph" w:styleId="Ttulo2">
     <w:name w:val="heading 2"/>
@@ -7230,7 +10087,7 @@
 </file>
 
 <file path=customXml/itemProps1.xml><?xml version="1.0" encoding="utf-8"?>
-<ds:datastoreItem xmlns:ds="http://schemas.openxmlformats.org/officeDocument/2006/customXml" ds:itemID="{3FC6920F-9AD5-41E4-B69F-AF20C55303C3}">
+<ds:datastoreItem xmlns:ds="http://schemas.openxmlformats.org/officeDocument/2006/customXml" ds:itemID="{39D3ED48-5757-4098-BCE8-9A5785A1D8EA}">
   <ds:schemaRefs>
     <ds:schemaRef ds:uri="http://schemas.openxmlformats.org/officeDocument/2006/bibliography"/>
   </ds:schemaRefs>
